--- a/5-2清风数学建模公开课的课件/论文排版课程配套的论文模版和资料/美赛论文模版/1.美赛论文模版.docx
+++ b/5-2清风数学建模公开课的课件/论文排版课程配套的论文模版和资料/美赛论文模版/1.美赛论文模版.docx
@@ -1,6 +1,6 @@
 
 <file path=word/document.xml><?xml version="1.0" encoding="utf-8"?>
-<w:document xmlns:wpc="http://schemas.microsoft.com/office/word/2010/wordprocessingCanvas" xmlns:cx="http://schemas.microsoft.com/office/drawing/2014/chartex" xmlns:cx1="http://schemas.microsoft.com/office/drawing/2015/9/8/chartex" xmlns:cx2="http://schemas.microsoft.com/office/drawing/2015/10/21/chartex" xmlns:cx3="http://schemas.microsoft.com/office/drawing/2016/5/9/chartex" xmlns:cx4="http://schemas.microsoft.com/office/drawing/2016/5/10/chartex" xmlns:cx5="http://schemas.microsoft.com/office/drawing/2016/5/11/chartex" xmlns:cx6="http://schemas.microsoft.com/office/drawing/2016/5/12/chartex" xmlns:cx7="http://schemas.microsoft.com/office/drawing/2016/5/13/chartex" xmlns:cx8="http://schemas.microsoft.com/office/drawing/2016/5/14/chartex" xmlns:mc="http://schemas.openxmlformats.org/markup-compatibility/2006" xmlns:aink="http://schemas.microsoft.com/office/drawing/2016/ink" xmlns:am3d="http://schemas.microsoft.com/office/drawing/2017/model3d" xmlns:o="urn:schemas-microsoft-com:office:office" xmlns:r="http://schemas.openxmlformats.org/officeDocument/2006/relationships" xmlns:m="http://schemas.openxmlformats.org/officeDocument/2006/math" xmlns:v="urn:schemas-microsoft-com:vml" xmlns:wp14="http://schemas.microsoft.com/office/word/2010/wordprocessingDrawing" xmlns:wp="http://schemas.openxmlformats.org/drawingml/2006/wordprocessingDrawing" xmlns:w10="urn:schemas-microsoft-com:office:word" xmlns:w="http://schemas.openxmlformats.org/wordprocessingml/2006/main" xmlns:w14="http://schemas.microsoft.com/office/word/2010/wordml" xmlns:w15="http://schemas.microsoft.com/office/word/2012/wordml" xmlns:w16cex="http://schemas.microsoft.com/office/word/2018/wordml/cex" xmlns:w16cid="http://schemas.microsoft.com/office/word/2016/wordml/cid" xmlns:w16="http://schemas.microsoft.com/office/word/2018/wordml" xmlns:w16se="http://schemas.microsoft.com/office/word/2015/wordml/symex" xmlns:wpg="http://schemas.microsoft.com/office/word/2010/wordprocessingGroup" xmlns:wpi="http://schemas.microsoft.com/office/word/2010/wordprocessingInk" xmlns:wne="http://schemas.microsoft.com/office/word/2006/wordml" xmlns:wps="http://schemas.microsoft.com/office/word/2010/wordprocessingShape" mc:Ignorable="w14 w15 w16se w16cid w16 w16cex wp14">
+<w:document xmlns:wpc="http://schemas.microsoft.com/office/word/2010/wordprocessingCanvas" xmlns:cx="http://schemas.microsoft.com/office/drawing/2014/chartex" xmlns:cx1="http://schemas.microsoft.com/office/drawing/2015/9/8/chartex" xmlns:cx2="http://schemas.microsoft.com/office/drawing/2015/10/21/chartex" xmlns:cx3="http://schemas.microsoft.com/office/drawing/2016/5/9/chartex" xmlns:cx4="http://schemas.microsoft.com/office/drawing/2016/5/10/chartex" xmlns:cx5="http://schemas.microsoft.com/office/drawing/2016/5/11/chartex" xmlns:cx6="http://schemas.microsoft.com/office/drawing/2016/5/12/chartex" xmlns:cx7="http://schemas.microsoft.com/office/drawing/2016/5/13/chartex" xmlns:cx8="http://schemas.microsoft.com/office/drawing/2016/5/14/chartex" xmlns:mc="http://schemas.openxmlformats.org/markup-compatibility/2006" xmlns:aink="http://schemas.microsoft.com/office/drawing/2016/ink" xmlns:am3d="http://schemas.microsoft.com/office/drawing/2017/model3d" xmlns:o="urn:schemas-microsoft-com:office:office" xmlns:r="http://schemas.openxmlformats.org/officeDocument/2006/relationships" xmlns:m="http://schemas.openxmlformats.org/officeDocument/2006/math" xmlns:v="urn:schemas-microsoft-com:vml" xmlns:wp14="http://schemas.microsoft.com/office/word/2010/wordprocessingDrawing" xmlns:wp="http://schemas.openxmlformats.org/drawingml/2006/wordprocessingDrawing" xmlns:w10="urn:schemas-microsoft-com:office:word" xmlns:w="http://schemas.openxmlformats.org/wordprocessingml/2006/main" xmlns:w14="http://schemas.microsoft.com/office/word/2010/wordml" xmlns:w15="http://schemas.microsoft.com/office/word/2012/wordml" xmlns:w16cex="http://schemas.microsoft.com/office/word/2018/wordml/cex" xmlns:w16cid="http://schemas.microsoft.com/office/word/2016/wordml/cid" xmlns:w16="http://schemas.microsoft.com/office/word/2018/wordml" xmlns:w16sdtdh="http://schemas.microsoft.com/office/word/2020/wordml/sdtdatahash" xmlns:w16se="http://schemas.microsoft.com/office/word/2015/wordml/symex" xmlns:wpg="http://schemas.microsoft.com/office/word/2010/wordprocessingGroup" xmlns:wpi="http://schemas.microsoft.com/office/word/2010/wordprocessingInk" xmlns:wne="http://schemas.microsoft.com/office/word/2006/wordml" xmlns:wps="http://schemas.microsoft.com/office/word/2010/wordprocessingShape" mc:Ignorable="w14 w15 w16se w16cid w16 w16cex w16sdtdh wp14">
   <w:body>
     <w:tbl>
       <w:tblPr>
@@ -44,6 +44,108 @@
                 <w:b/>
                 <w:szCs w:val="24"/>
               </w:rPr>
+              <w:fldChar w:fldCharType="begin"/>
+            </w:r>
+            <w:r>
+              <w:rPr>
+                <w:rFonts w:cs="Times New Roman"/>
+                <w:b/>
+                <w:szCs w:val="24"/>
+              </w:rPr>
+              <w:instrText xml:space="preserve"> MACROBUTTON AGEditFigureSection2 </w:instrText>
+            </w:r>
+            <w:r>
+              <w:rPr>
+                <w:rStyle w:val="AGFigureSection"/>
+              </w:rPr>
+              <w:instrText>Figure Chapter 1 Section 1</w:instrText>
+            </w:r>
+            <w:r>
+              <w:rPr>
+                <w:rFonts w:cs="Times New Roman"/>
+                <w:b/>
+                <w:szCs w:val="24"/>
+              </w:rPr>
+              <w:fldChar w:fldCharType="begin"/>
+            </w:r>
+            <w:r>
+              <w:rPr>
+                <w:rFonts w:cs="Times New Roman"/>
+                <w:b/>
+                <w:szCs w:val="24"/>
+              </w:rPr>
+              <w:instrText xml:space="preserve"> SEQ AGFig \r \h \* MERGEFORMAT </w:instrText>
+            </w:r>
+            <w:r>
+              <w:rPr>
+                <w:rFonts w:cs="Times New Roman"/>
+                <w:b/>
+                <w:szCs w:val="24"/>
+              </w:rPr>
+              <w:fldChar w:fldCharType="end"/>
+            </w:r>
+            <w:r>
+              <w:rPr>
+                <w:rFonts w:cs="Times New Roman"/>
+                <w:b/>
+                <w:szCs w:val="24"/>
+              </w:rPr>
+              <w:fldChar w:fldCharType="begin"/>
+            </w:r>
+            <w:r>
+              <w:rPr>
+                <w:rFonts w:cs="Times New Roman"/>
+                <w:b/>
+                <w:szCs w:val="24"/>
+              </w:rPr>
+              <w:instrText xml:space="preserve"> SEQ AGSec \r 1 \h \* MERGEFORMAT </w:instrText>
+            </w:r>
+            <w:r>
+              <w:rPr>
+                <w:rFonts w:cs="Times New Roman"/>
+                <w:b/>
+                <w:szCs w:val="24"/>
+              </w:rPr>
+              <w:fldChar w:fldCharType="end"/>
+            </w:r>
+            <w:r>
+              <w:rPr>
+                <w:rFonts w:cs="Times New Roman"/>
+                <w:b/>
+                <w:szCs w:val="24"/>
+              </w:rPr>
+              <w:fldChar w:fldCharType="begin"/>
+            </w:r>
+            <w:r>
+              <w:rPr>
+                <w:rFonts w:cs="Times New Roman"/>
+                <w:b/>
+                <w:szCs w:val="24"/>
+              </w:rPr>
+              <w:instrText xml:space="preserve"> SEQ AGChap \r 1 \h \* MERGEFORMAT </w:instrText>
+            </w:r>
+            <w:r>
+              <w:rPr>
+                <w:rFonts w:cs="Times New Roman"/>
+                <w:b/>
+                <w:szCs w:val="24"/>
+              </w:rPr>
+              <w:fldChar w:fldCharType="end"/>
+            </w:r>
+            <w:r>
+              <w:rPr>
+                <w:rFonts w:cs="Times New Roman"/>
+                <w:b/>
+                <w:szCs w:val="24"/>
+              </w:rPr>
+              <w:fldChar w:fldCharType="end"/>
+            </w:r>
+            <w:r>
+              <w:rPr>
+                <w:rFonts w:cs="Times New Roman"/>
+                <w:b/>
+                <w:szCs w:val="24"/>
+              </w:rPr>
               <w:t>Problem Chosen</w:t>
             </w:r>
             <w:r>
@@ -58,7 +160,6 @@
                 <w:rFonts w:cs="Times New Roman"/>
                 <w:sz w:val="40"/>
                 <w:szCs w:val="40"/>
-                <w:highlight w:val="yellow"/>
               </w:rPr>
               <w:t>C</w:t>
             </w:r>
@@ -139,7 +240,6 @@
                 <w:rFonts w:cs="Times New Roman"/>
                 <w:sz w:val="40"/>
                 <w:szCs w:val="40"/>
-                <w:highlight w:val="yellow"/>
               </w:rPr>
               <w:t>1111111</w:t>
             </w:r>
@@ -172,7 +272,6 @@
           <w:bCs/>
           <w:sz w:val="32"/>
           <w:szCs w:val="28"/>
-          <w:highlight w:val="yellow"/>
         </w:rPr>
         <w:t>Your Paper's Title</w:t>
       </w:r>
@@ -252,7 +351,6 @@
               <w:snapToGrid w:val="0"/>
               <w:ind w:firstLineChars="0" w:firstLine="0"/>
               <w:rPr>
-                <w:rFonts w:hint="eastAsia"/>
                 <w:b/>
                 <w:bCs/>
                 <w:color w:val="FF0000"/>
@@ -334,7 +432,6 @@
               <w:ind w:firstLineChars="0" w:firstLine="0"/>
               <w:jc w:val="center"/>
               <w:rPr>
-                <w:rFonts w:hint="eastAsia"/>
                 <w:b/>
                 <w:bCs/>
                 <w:color w:val="FF0000"/>
@@ -553,19 +650,8 @@
                 <w:bCs/>
                 <w:sz w:val="21"/>
                 <w:szCs w:val="18"/>
-                <w:highlight w:val="yellow"/>
-              </w:rPr>
-              <w:t>黄色高亮</w:t>
-            </w:r>
-            <w:r>
-              <w:rPr>
-                <w:rFonts w:hint="eastAsia"/>
-                <w:b/>
-                <w:bCs/>
-                <w:sz w:val="21"/>
-                <w:szCs w:val="18"/>
-              </w:rPr>
-              <w:t>的是需要大家修改的内容，大家修改后请取消高亮显示。</w:t>
+              </w:rPr>
+              <w:t>黄色高亮的是需要大家修改的内容，大家修改后请取消高亮显示。</w:t>
             </w:r>
           </w:p>
           <w:p>
@@ -668,14 +754,7 @@
                 <w:rFonts w:hint="eastAsia"/>
                 <w:color w:val="FF0000"/>
               </w:rPr>
-              <w:t>翻译：</w:t>
-            </w:r>
-            <w:r>
-              <w:rPr>
-                <w:rFonts w:hint="eastAsia"/>
-                <w:color w:val="FF0000"/>
-              </w:rPr>
-              <w:t>摘要是美赛论文的重要组成部分，应该放在论文的第一页展示。评委们对摘要相当重视，获奖论文和其他论文的区别往往就在于摘要的好坏！</w:t>
+              <w:t>翻译：摘要是美赛论文的重要组成部分，应该放在论文的第一页展示。评委们对摘要相当重视，获奖论文和其他论文的区别往往就在于摘要的好坏！</w:t>
             </w:r>
           </w:p>
           <w:p>
@@ -704,7 +783,7 @@
             <w:hyperlink r:id="rId9" w:history="1">
               <w:r>
                 <w:rPr>
-                  <w:rStyle w:val="aa"/>
+                  <w:rStyle w:val="ab"/>
                 </w:rPr>
                 <w:t>https://www.bilibili.com/video/BV1Na411w7c2/</w:t>
               </w:r>
@@ -722,7 +801,6 @@
             <w:pPr>
               <w:ind w:firstLine="480"/>
               <w:rPr>
-                <w:rFonts w:hint="eastAsia"/>
                 <w:color w:val="FF0000"/>
               </w:rPr>
             </w:pPr>
@@ -787,23 +865,7 @@
                 <w:rFonts w:hint="eastAsia"/>
                 <w:color w:val="FF0000"/>
               </w:rPr>
-              <w:t>美赛要求英文写作，很多同学英文写作水平不够，可以先写成中文的论文，然后再进行翻译！翻译可以使用有道翻译</w:t>
-            </w:r>
-            <w:proofErr w:type="gramStart"/>
-            <w:r>
-              <w:rPr>
-                <w:rFonts w:hint="eastAsia"/>
-                <w:color w:val="FF0000"/>
-              </w:rPr>
-              <w:t>或者谷歌翻译</w:t>
-            </w:r>
-            <w:proofErr w:type="gramEnd"/>
-            <w:r>
-              <w:rPr>
-                <w:rFonts w:hint="eastAsia"/>
-                <w:color w:val="FF0000"/>
-              </w:rPr>
-              <w:t>，翻译后一定要人工修改，机器翻译的很生硬，对专有名词的翻译也不是很准确。</w:t>
+              <w:t>美赛要求英文写作，很多同学英文写作水平不够，可以先写成中文的论文，然后再进行翻译！翻译可以使用有道翻译或者谷歌翻译，翻译后一定要人工修改，机器翻译的很生硬，对专有名词的翻译也不是很准确。</w:t>
             </w:r>
           </w:p>
         </w:tc>
@@ -850,7 +912,6 @@
           <w:color w:val="000000"/>
           <w:sz w:val="24"/>
           <w:szCs w:val="22"/>
-          <w:highlight w:val="yellow"/>
         </w:rPr>
         <w:t>keyword1</w:t>
       </w:r>
@@ -859,7 +920,6 @@
           <w:color w:val="000000"/>
           <w:sz w:val="24"/>
           <w:szCs w:val="22"/>
-          <w:highlight w:val="yellow"/>
         </w:rPr>
         <w:t xml:space="preserve">; </w:t>
       </w:r>
@@ -868,7 +928,6 @@
           <w:color w:val="000000"/>
           <w:sz w:val="24"/>
           <w:szCs w:val="22"/>
-          <w:highlight w:val="yellow"/>
         </w:rPr>
         <w:t>keyword2</w:t>
       </w:r>
@@ -877,7 +936,6 @@
           <w:color w:val="000000"/>
           <w:sz w:val="24"/>
           <w:szCs w:val="22"/>
-          <w:highlight w:val="yellow"/>
         </w:rPr>
         <w:t xml:space="preserve">; </w:t>
       </w:r>
@@ -886,7 +944,6 @@
           <w:color w:val="000000"/>
           <w:sz w:val="24"/>
           <w:szCs w:val="22"/>
-          <w:highlight w:val="yellow"/>
         </w:rPr>
         <w:t>keyword3</w:t>
       </w:r>
@@ -895,7 +952,6 @@
           <w:color w:val="000000"/>
           <w:sz w:val="24"/>
           <w:szCs w:val="22"/>
-          <w:highlight w:val="yellow"/>
         </w:rPr>
         <w:t xml:space="preserve">; </w:t>
       </w:r>
@@ -904,7 +960,6 @@
           <w:color w:val="000000"/>
           <w:sz w:val="24"/>
           <w:szCs w:val="22"/>
-          <w:highlight w:val="yellow"/>
         </w:rPr>
         <w:t>keyword4</w:t>
       </w:r>
@@ -986,20 +1041,9 @@
               <w:rFonts w:hint="eastAsia"/>
               <w:sz w:val="32"/>
               <w:szCs w:val="24"/>
-              <w:highlight w:val="yellow"/>
               <w:lang w:val="zh-CN"/>
             </w:rPr>
             <w:t>Contents</w:t>
-          </w:r>
-          <w:r>
-            <w:rPr>
-              <w:rFonts w:hint="eastAsia"/>
-              <w:sz w:val="32"/>
-              <w:szCs w:val="24"/>
-              <w:highlight w:val="yellow"/>
-              <w:lang w:val="zh-CN"/>
-            </w:rPr>
-            <w:t>最后记得更新整个目录</w:t>
           </w:r>
         </w:p>
         <w:p>
@@ -1030,7 +1074,7 @@
           <w:hyperlink w:anchor="_Toc58786693" w:history="1">
             <w:r>
               <w:rPr>
-                <w:rStyle w:val="aa"/>
+                <w:rStyle w:val="ab"/>
                 <w:noProof/>
               </w:rPr>
               <w:t>1 Introduction</w:t>
@@ -1098,7 +1142,7 @@
           <w:hyperlink w:anchor="_Toc58786694" w:history="1">
             <w:r>
               <w:rPr>
-                <w:rStyle w:val="aa"/>
+                <w:rStyle w:val="ab"/>
                 <w:noProof/>
               </w:rPr>
               <w:t>1.1 Problem Background</w:t>
@@ -1166,7 +1210,7 @@
           <w:hyperlink w:anchor="_Toc58786695" w:history="1">
             <w:r>
               <w:rPr>
-                <w:rStyle w:val="aa"/>
+                <w:rStyle w:val="ab"/>
                 <w:noProof/>
               </w:rPr>
               <w:t>1.2 Restatement of the Problem</w:t>
@@ -1234,7 +1278,7 @@
           <w:hyperlink w:anchor="_Toc58786696" w:history="1">
             <w:r>
               <w:rPr>
-                <w:rStyle w:val="aa"/>
+                <w:rStyle w:val="ab"/>
                 <w:noProof/>
               </w:rPr>
               <w:t>1.3 Literature Review</w:t>
@@ -1302,7 +1346,7 @@
           <w:hyperlink w:anchor="_Toc58786697" w:history="1">
             <w:r>
               <w:rPr>
-                <w:rStyle w:val="aa"/>
+                <w:rStyle w:val="ab"/>
                 <w:noProof/>
               </w:rPr>
               <w:t>1.4 Our Work</w:t>
@@ -1376,7 +1420,7 @@
           <w:hyperlink w:anchor="_Toc58786698" w:history="1">
             <w:r>
               <w:rPr>
-                <w:rStyle w:val="aa"/>
+                <w:rStyle w:val="ab"/>
                 <w:noProof/>
               </w:rPr>
               <w:t>2 Assumptions and Justifications</w:t>
@@ -1450,7 +1494,7 @@
           <w:hyperlink w:anchor="_Toc58786699" w:history="1">
             <w:r>
               <w:rPr>
-                <w:rStyle w:val="aa"/>
+                <w:rStyle w:val="ab"/>
                 <w:noProof/>
               </w:rPr>
               <w:t>3 Notations</w:t>
@@ -1524,9 +1568,8 @@
           <w:hyperlink w:anchor="_Toc58786700" w:history="1">
             <w:r>
               <w:rPr>
-                <w:rStyle w:val="aa"/>
-                <w:noProof/>
-                <w:highlight w:val="yellow"/>
+                <w:rStyle w:val="ab"/>
+                <w:noProof/>
               </w:rPr>
               <w:t>4 The name of model 1</w:t>
             </w:r>
@@ -1569,7 +1612,7 @@
                 <w:noProof/>
                 <w:webHidden/>
               </w:rPr>
-              <w:t>6</w:t>
+              <w:t>7</w:t>
             </w:r>
             <w:r>
               <w:rPr>
@@ -1593,9 +1636,8 @@
           <w:hyperlink w:anchor="_Toc58786701" w:history="1">
             <w:r>
               <w:rPr>
-                <w:rStyle w:val="aa"/>
-                <w:noProof/>
-                <w:highlight w:val="yellow"/>
+                <w:rStyle w:val="ab"/>
+                <w:noProof/>
               </w:rPr>
               <w:t>4.1 Data Description</w:t>
             </w:r>
@@ -1662,9 +1704,8 @@
           <w:hyperlink w:anchor="_Toc58786702" w:history="1">
             <w:r>
               <w:rPr>
-                <w:rStyle w:val="aa"/>
-                <w:noProof/>
-                <w:highlight w:val="yellow"/>
+                <w:rStyle w:val="ab"/>
+                <w:noProof/>
               </w:rPr>
               <w:t>4.2 The Establishment of Model 1</w:t>
             </w:r>
@@ -1731,9 +1772,8 @@
           <w:hyperlink w:anchor="_Toc58786703" w:history="1">
             <w:r>
               <w:rPr>
-                <w:rStyle w:val="aa"/>
-                <w:noProof/>
-                <w:highlight w:val="yellow"/>
+                <w:rStyle w:val="ab"/>
+                <w:noProof/>
               </w:rPr>
               <w:t>4.3 The Solution of Model 1</w:t>
             </w:r>
@@ -1806,9 +1846,8 @@
           <w:hyperlink w:anchor="_Toc58786704" w:history="1">
             <w:r>
               <w:rPr>
-                <w:rStyle w:val="aa"/>
-                <w:noProof/>
-                <w:highlight w:val="yellow"/>
+                <w:rStyle w:val="ab"/>
+                <w:noProof/>
               </w:rPr>
               <w:t>5 The name of model 2</w:t>
             </w:r>
@@ -1881,9 +1920,8 @@
           <w:hyperlink w:anchor="_Toc58786705" w:history="1">
             <w:r>
               <w:rPr>
-                <w:rStyle w:val="aa"/>
-                <w:noProof/>
-                <w:highlight w:val="yellow"/>
+                <w:rStyle w:val="ab"/>
+                <w:noProof/>
               </w:rPr>
               <w:t>6 The name of model 3</w:t>
             </w:r>
@@ -1956,7 +1994,7 @@
           <w:hyperlink w:anchor="_Toc58786706" w:history="1">
             <w:r>
               <w:rPr>
-                <w:rStyle w:val="aa"/>
+                <w:rStyle w:val="ab"/>
                 <w:noProof/>
               </w:rPr>
               <w:t>7 Sensitivity Analysis</w:t>
@@ -2030,7 +2068,7 @@
           <w:hyperlink w:anchor="_Toc58786707" w:history="1">
             <w:r>
               <w:rPr>
-                <w:rStyle w:val="aa"/>
+                <w:rStyle w:val="ab"/>
                 <w:noProof/>
               </w:rPr>
               <w:t>8 Model Evaluation and Further Discussion</w:t>
@@ -2074,7 +2112,7 @@
                 <w:noProof/>
                 <w:webHidden/>
               </w:rPr>
-              <w:t>8</w:t>
+              <w:t>9</w:t>
             </w:r>
             <w:r>
               <w:rPr>
@@ -2098,7 +2136,7 @@
           <w:hyperlink w:anchor="_Toc58786708" w:history="1">
             <w:r>
               <w:rPr>
-                <w:rStyle w:val="aa"/>
+                <w:rStyle w:val="ab"/>
                 <w:noProof/>
               </w:rPr>
               <w:t>8.1 Strengths</w:t>
@@ -2142,7 +2180,7 @@
                 <w:noProof/>
                 <w:webHidden/>
               </w:rPr>
-              <w:t>8</w:t>
+              <w:t>9</w:t>
             </w:r>
             <w:r>
               <w:rPr>
@@ -2166,7 +2204,7 @@
           <w:hyperlink w:anchor="_Toc58786709" w:history="1">
             <w:r>
               <w:rPr>
-                <w:rStyle w:val="aa"/>
+                <w:rStyle w:val="ab"/>
                 <w:noProof/>
               </w:rPr>
               <w:t>8.2 Weaknesses</w:t>
@@ -2234,7 +2272,7 @@
           <w:hyperlink w:anchor="_Toc58786710" w:history="1">
             <w:r>
               <w:rPr>
-                <w:rStyle w:val="aa"/>
+                <w:rStyle w:val="ab"/>
                 <w:noProof/>
               </w:rPr>
               <w:t>8.3 Further Discussion</w:t>
@@ -2308,7 +2346,7 @@
           <w:hyperlink w:anchor="_Toc58786711" w:history="1">
             <w:r>
               <w:rPr>
-                <w:rStyle w:val="aa"/>
+                <w:rStyle w:val="ab"/>
                 <w:noProof/>
               </w:rPr>
               <w:t>9 Conclusion</w:t>
@@ -2382,7 +2420,7 @@
           <w:hyperlink w:anchor="_Toc58786712" w:history="1">
             <w:r>
               <w:rPr>
-                <w:rStyle w:val="aa"/>
+                <w:rStyle w:val="ab"/>
                 <w:noProof/>
               </w:rPr>
               <w:t>References</w:t>
@@ -2456,7 +2494,7 @@
           <w:hyperlink w:anchor="_Toc58786713" w:history="1">
             <w:r>
               <w:rPr>
-                <w:rStyle w:val="aa"/>
+                <w:rStyle w:val="ab"/>
                 <w:noProof/>
               </w:rPr>
               <w:t>Appendices</w:t>
@@ -2580,35 +2618,7 @@
           <w:rFonts w:hint="eastAsia"/>
           <w:color w:val="FF0000"/>
         </w:rPr>
-        <w:t>可以翻译成引言部分，</w:t>
-      </w:r>
-      <w:r>
-        <w:rPr>
-          <w:rFonts w:hint="eastAsia"/>
-          <w:color w:val="FF0000"/>
-        </w:rPr>
-        <w:t>大部分特等奖论文的</w:t>
-      </w:r>
-      <w:r>
-        <w:rPr>
-          <w:rFonts w:hint="eastAsia"/>
-          <w:color w:val="FF0000"/>
-        </w:rPr>
-        <w:t>引言部分</w:t>
-      </w:r>
-      <w:r>
-        <w:rPr>
-          <w:rFonts w:hint="eastAsia"/>
-          <w:color w:val="FF0000"/>
-        </w:rPr>
-        <w:t>都包含</w:t>
-      </w:r>
-      <w:r>
-        <w:rPr>
-          <w:rFonts w:hint="eastAsia"/>
-          <w:color w:val="FF0000"/>
-        </w:rPr>
-        <w:t>两到三个小部分。</w:t>
+        <w:t>可以翻译成引言部分，大部分特等奖论文的引言部分都包含两到三个小部分。</w:t>
       </w:r>
     </w:p>
     <w:p>
@@ -2697,14 +2707,7 @@
           <w:rFonts w:hint="eastAsia"/>
           <w:color w:val="FF0000"/>
         </w:rPr>
-        <w:t>，不要直接照搬</w:t>
-      </w:r>
-      <w:r>
-        <w:rPr>
-          <w:rFonts w:hint="eastAsia"/>
-          <w:color w:val="FF0000"/>
-        </w:rPr>
-        <w:t>题目</w:t>
+        <w:t>，不要直接照搬题目</w:t>
       </w:r>
       <w:r>
         <w:rPr>
@@ -2877,14 +2880,8 @@
           <w:numId w:val="18"/>
         </w:numPr>
         <w:ind w:firstLineChars="0"/>
-        <w:rPr>
-          <w:highlight w:val="yellow"/>
-        </w:rPr>
-      </w:pPr>
-      <w:r>
-        <w:rPr>
-          <w:highlight w:val="yellow"/>
-        </w:rPr>
+      </w:pPr>
+      <w:r>
         <w:t>Problem 1</w:t>
       </w:r>
     </w:p>
@@ -2896,14 +2893,8 @@
           <w:numId w:val="18"/>
         </w:numPr>
         <w:ind w:firstLineChars="0"/>
-        <w:rPr>
-          <w:highlight w:val="yellow"/>
-        </w:rPr>
-      </w:pPr>
-      <w:r>
-        <w:rPr>
-          <w:highlight w:val="yellow"/>
-        </w:rPr>
+      </w:pPr>
+      <w:r>
         <w:t>Problem 2</w:t>
       </w:r>
     </w:p>
@@ -2915,14 +2906,8 @@
           <w:numId w:val="18"/>
         </w:numPr>
         <w:ind w:firstLineChars="0"/>
-        <w:rPr>
-          <w:highlight w:val="yellow"/>
-        </w:rPr>
-      </w:pPr>
-      <w:r>
-        <w:rPr>
-          <w:highlight w:val="yellow"/>
-        </w:rPr>
+      </w:pPr>
+      <w:r>
         <w:t>Problem 3</w:t>
       </w:r>
     </w:p>
@@ -3007,14 +2992,7 @@
           <w:rFonts w:hint="eastAsia"/>
           <w:color w:val="FF0000"/>
         </w:rPr>
-        <w:t>，这部分主要是</w:t>
-      </w:r>
-      <w:r>
-        <w:rPr>
-          <w:rFonts w:hint="eastAsia"/>
-          <w:color w:val="FF0000"/>
-        </w:rPr>
-        <w:t>总结</w:t>
+        <w:t>，这部分主要是总结</w:t>
       </w:r>
       <w:r>
         <w:rPr>
@@ -3035,14 +3013,7 @@
           <w:rFonts w:hint="eastAsia"/>
           <w:color w:val="FF0000"/>
         </w:rPr>
-        <w:t>已经做的研究</w:t>
-      </w:r>
-      <w:r>
-        <w:rPr>
-          <w:rFonts w:hint="eastAsia"/>
-          <w:color w:val="FF0000"/>
-        </w:rPr>
-        <w:t>。</w:t>
+        <w:t>已经做的研究。</w:t>
       </w:r>
       <w:r>
         <w:rPr>
@@ -3126,28 +3097,7 @@
           <w:rFonts w:hint="eastAsia"/>
           <w:color w:val="FF0000"/>
         </w:rPr>
-        <w:t>这里给一个文献综述的定义：</w:t>
-      </w:r>
-      <w:r>
-        <w:rPr>
-          <w:rFonts w:hint="eastAsia"/>
-          <w:color w:val="FF0000"/>
-        </w:rPr>
-        <w:t>在对</w:t>
-      </w:r>
-      <w:r>
-        <w:rPr>
-          <w:rFonts w:hint="eastAsia"/>
-          <w:color w:val="FF0000"/>
-        </w:rPr>
-        <w:t>题目</w:t>
-      </w:r>
-      <w:r>
-        <w:rPr>
-          <w:rFonts w:hint="eastAsia"/>
-          <w:color w:val="FF0000"/>
-        </w:rPr>
-        <w:t>所涉及的研究领域的文献进行广泛阅读和理解的基础上，对该研究领域的研究现状（包括主要学术观点、前人研究成果和研究水平、争论焦点、存在的问题及可能的原因等）、新水平、新动态、新技术和新发现、发展前景等内容进行综合分析、归纳整理和评论，并提出自己的见解和研究思路而写成的一种文体。它要求作者既要对所查阅资料的主要观点进行综合整理、陈述，还要根据自己的理解和认识，对综合整理后的文献进行比较专门的、全面的、深入的、系统的论述和相应的评价，而不仅仅是相关领域学术研究的“堆砌”。</w:t>
+        <w:t>这里给一个文献综述的定义：在对题目所涉及的研究领域的文献进行广泛阅读和理解的基础上，对该研究领域的研究现状（包括主要学术观点、前人研究成果和研究水平、争论焦点、存在的问题及可能的原因等）、新水平、新动态、新技术和新发现、发展前景等内容进行综合分析、归纳整理和评论，并提出自己的见解和研究思路而写成的一种文体。它要求作者既要对所查阅资料的主要观点进行综合整理、陈述，还要根据自己的理解和认识，对综合整理后的文献进行比较专门的、全面的、深入的、系统的论述和相应的评价，而不仅仅是相关领域学术研究的“堆砌”。</w:t>
       </w:r>
     </w:p>
     <w:p>
@@ -3515,13 +3465,7 @@
         <w:rPr>
           <w:color w:val="FF0000"/>
         </w:rPr>
-        <w:t>0</w:t>
-      </w:r>
-      <w:r>
-        <w:rPr>
-          <w:color w:val="FF0000"/>
-        </w:rPr>
-        <w:t>20</w:t>
+        <w:t>020</w:t>
       </w:r>
       <w:r>
         <w:rPr>
@@ -3534,13 +3478,7 @@
         <w:rPr>
           <w:color w:val="FF0000"/>
         </w:rPr>
-        <w:t xml:space="preserve">Team # </w:t>
-      </w:r>
-      <w:r>
-        <w:rPr>
-          <w:color w:val="FF0000"/>
-        </w:rPr>
-        <w:t>2017963</w:t>
+        <w:t>Team # 2017963</w:t>
       </w:r>
     </w:p>
     <w:p>
@@ -3655,62 +3593,182 @@
           <w:rFonts w:hint="eastAsia"/>
           <w:color w:val="FF0000"/>
         </w:rPr>
-        <w:t>这里给大家看两篇特等奖的范例：</w:t>
-      </w:r>
-    </w:p>
-    <w:p>
-      <w:pPr>
-        <w:spacing w:beforeLines="50" w:before="163"/>
-        <w:ind w:firstLineChars="0" w:firstLine="0"/>
-        <w:rPr>
-          <w:color w:val="FF0000"/>
-        </w:rPr>
-      </w:pPr>
-      <w:r>
-        <w:rPr>
-          <w:rFonts w:hint="eastAsia"/>
-          <w:color w:val="FF0000"/>
+        <w:t>这里给大家看两篇特等奖的范例</w:t>
+      </w:r>
+      <w:r>
+        <w:rPr>
+          <w:color w:val="FF0000"/>
+        </w:rPr>
+        <w:fldChar w:fldCharType="begin"/>
+      </w:r>
+      <w:r>
+        <w:rPr>
+          <w:color w:val="FF0000"/>
+        </w:rPr>
+        <w:instrText xml:space="preserve"> GOTOBUTTON ZEqnNum324406  \* MERGEFORMAT </w:instrText>
+      </w:r>
+      <w:r>
+        <w:rPr>
+          <w:color w:val="FF0000"/>
+        </w:rPr>
+        <w:fldChar w:fldCharType="begin"/>
+      </w:r>
+      <w:r>
+        <w:rPr>
+          <w:color w:val="FF0000"/>
+        </w:rPr>
+        <w:instrText xml:space="preserve"> REF ZEqnNum324406 \* Charformat \! \* MERGEFORMAT </w:instrText>
+      </w:r>
+      <w:r>
+        <w:rPr>
+          <w:color w:val="FF0000"/>
+        </w:rPr>
+        <w:fldChar w:fldCharType="separate"/>
+      </w:r>
+      <w:r>
+        <w:rPr>
+          <w:color w:val="FF0000"/>
+        </w:rPr>
+        <w:instrText>(1)</w:instrText>
+      </w:r>
+      <w:r>
+        <w:rPr>
+          <w:color w:val="FF0000"/>
+        </w:rPr>
+        <w:fldChar w:fldCharType="end"/>
+      </w:r>
+      <w:r>
+        <w:rPr>
+          <w:color w:val="FF0000"/>
+        </w:rPr>
+        <w:fldChar w:fldCharType="end"/>
+      </w:r>
+      <w:r>
+        <w:rPr>
+          <w:rFonts w:hint="eastAsia"/>
+          <w:color w:val="FF0000"/>
+        </w:rPr>
+        <w:t>：</w:t>
+      </w:r>
+    </w:p>
+    <w:p>
+      <w:pPr>
+        <w:pStyle w:val="AMDisplayEquation"/>
+        <w:ind w:firstLine="420"/>
+        <w:outlineLvl w:val="0"/>
+        <w:rPr>
+          <w:rFonts w:hint="eastAsia"/>
+        </w:rPr>
+      </w:pPr>
+      <w:r>
+        <w:tab/>
+      </w:r>
+      <w:r>
+        <w:rPr>
+          <w:position w:val="-15"/>
+        </w:rPr>
+        <w:object w:dxaOrig="222" w:dyaOrig="478" w14:anchorId="4195325C">
+          <v:shapetype id="_x0000_t75" coordsize="21600,21600" o:spt="75" o:preferrelative="t" path="m@4@5l@4@11@9@11@9@5xe" filled="f" stroked="f">
+            <v:stroke joinstyle="miter"/>
+            <v:formulas>
+              <v:f eqn="if lineDrawn pixelLineWidth 0"/>
+              <v:f eqn="sum @0 1 0"/>
+              <v:f eqn="sum 0 0 @1"/>
+              <v:f eqn="prod @2 1 2"/>
+              <v:f eqn="prod @3 21600 pixelWidth"/>
+              <v:f eqn="prod @3 21600 pixelHeight"/>
+              <v:f eqn="sum @0 0 1"/>
+              <v:f eqn="prod @6 1 2"/>
+              <v:f eqn="prod @7 21600 pixelWidth"/>
+              <v:f eqn="sum @8 21600 0"/>
+              <v:f eqn="prod @7 21600 pixelHeight"/>
+              <v:f eqn="sum @10 21600 0"/>
+            </v:formulas>
+            <v:path o:extrusionok="f" gradientshapeok="t" o:connecttype="rect"/>
+            <o:lock v:ext="edit" aspectratio="t"/>
+          </v:shapetype>
+          <v:shape id="_x0000_i1044" type="#_x0000_t75" style="width:11.4pt;height:24pt" o:ole="">
+            <v:imagedata r:id="rId18" o:title=""/>
+          </v:shape>
+          <o:OLEObject Type="Embed" ProgID="Equation.AxMath" ShapeID="_x0000_i1044" DrawAspect="Content" ObjectID="_1706296149" r:id="rId19"/>
+        </w:object>
+      </w:r>
+      <w:r>
+        <w:tab/>
+      </w:r>
+      <w:r>
+        <w:fldChar w:fldCharType="begin"/>
+      </w:r>
+      <w:r>
+        <w:instrText xml:space="preserve"> MACROBUTTON AMMPlaceRM \* MERGEFORMAT </w:instrText>
+      </w:r>
+      <w:r>
+        <w:fldChar w:fldCharType="begin"/>
+      </w:r>
+      <w:r>
+        <w:instrText xml:space="preserve"> SEQ AMEqn \h \* MERGEFORMAT </w:instrText>
+      </w:r>
+      <w:r>
+        <w:fldChar w:fldCharType="end"/>
+      </w:r>
+      <w:bookmarkStart w:id="17" w:name="ZEqnNum324406"/>
+      <w:r>
+        <w:instrText>(</w:instrText>
+      </w:r>
+      <w:fldSimple w:instr=" SEQ AMEqn \c \* Arabic \* MERGEFORMAT ">
+        <w:r>
+          <w:rPr>
+            <w:noProof/>
+          </w:rPr>
+          <w:instrText>1</w:instrText>
+        </w:r>
+      </w:fldSimple>
+      <w:r>
+        <w:instrText>)</w:instrText>
+      </w:r>
+      <w:bookmarkEnd w:id="17"/>
+      <w:r>
+        <w:fldChar w:fldCharType="end"/>
+      </w:r>
+    </w:p>
+    <w:p>
+      <w:pPr>
+        <w:ind w:firstLine="480"/>
+      </w:pPr>
+      <w:r>
+        <w:rPr>
+          <w:rFonts w:hint="eastAsia"/>
         </w:rPr>
         <w:t>例</w:t>
       </w:r>
       <w:r>
-        <w:rPr>
-          <w:color w:val="FF0000"/>
-        </w:rPr>
         <w:t>1</w:t>
       </w:r>
       <w:r>
         <w:rPr>
           <w:rFonts w:hint="eastAsia"/>
-          <w:color w:val="FF0000"/>
         </w:rPr>
         <w:t>：</w:t>
       </w:r>
       <w:r>
         <w:rPr>
           <w:rFonts w:hint="eastAsia"/>
-          <w:color w:val="FF0000"/>
         </w:rPr>
         <w:t>2020</w:t>
       </w:r>
       <w:r>
         <w:rPr>
           <w:rFonts w:hint="eastAsia"/>
-          <w:color w:val="FF0000"/>
         </w:rPr>
         <w:t>特等奖论文</w:t>
       </w:r>
       <w:r>
         <w:rPr>
           <w:rFonts w:hint="eastAsia"/>
-          <w:color w:val="FF0000"/>
         </w:rPr>
         <w:t>Team # 2</w:t>
       </w:r>
       <w:r>
-        <w:rPr>
-          <w:color w:val="FF0000"/>
-        </w:rPr>
         <w:t>022868</w:t>
       </w:r>
     </w:p>
@@ -3742,7 +3800,7 @@
                     <pic:cNvPicPr/>
                   </pic:nvPicPr>
                   <pic:blipFill>
-                    <a:blip r:embed="rId18"/>
+                    <a:blip r:embed="rId20"/>
                     <a:stretch>
                       <a:fillRect/>
                     </a:stretch>
@@ -3843,6 +3901,7 @@
           <w:noProof/>
           <w:color w:val="FF0000"/>
         </w:rPr>
+        <w:lastRenderedPageBreak/>
         <w:drawing>
           <wp:inline distT="0" distB="0" distL="0" distR="0" wp14:anchorId="355E35AA" wp14:editId="262399BC">
             <wp:extent cx="5731510" cy="2208530"/>
@@ -3859,7 +3918,7 @@
                     <pic:cNvPicPr/>
                   </pic:nvPicPr>
                   <pic:blipFill>
-                    <a:blip r:embed="rId19"/>
+                    <a:blip r:embed="rId21"/>
                     <a:stretch>
                       <a:fillRect/>
                     </a:stretch>
@@ -3889,19 +3948,18 @@
       <w:pPr>
         <w:ind w:firstLine="480"/>
       </w:pPr>
-      <w:bookmarkStart w:id="17" w:name="_Toc58505775"/>
+      <w:bookmarkStart w:id="18" w:name="_Toc58505775"/>
     </w:p>
     <w:p>
       <w:pPr>
         <w:pStyle w:val="1"/>
       </w:pPr>
-      <w:bookmarkStart w:id="18" w:name="_Toc58786699"/>
-      <w:r>
-        <w:lastRenderedPageBreak/>
+      <w:bookmarkStart w:id="19" w:name="_Toc58786699"/>
+      <w:r>
         <w:t>Notations</w:t>
       </w:r>
-      <w:bookmarkEnd w:id="17"/>
       <w:bookmarkEnd w:id="18"/>
+      <w:bookmarkEnd w:id="19"/>
     </w:p>
     <w:p>
       <w:pPr>
@@ -3929,18 +3987,12 @@
         <w:t>T</w:t>
       </w:r>
       <w:r>
-        <w:t xml:space="preserve">able 1: </w:t>
-      </w:r>
-      <w:r>
-        <w:t xml:space="preserve">Notations used in this </w:t>
-      </w:r>
-      <w:r>
-        <w:t>paper</w:t>
+        <w:t>able 1: Notations used in this paper</w:t>
       </w:r>
     </w:p>
     <w:tbl>
       <w:tblPr>
-        <w:tblStyle w:val="ae"/>
+        <w:tblStyle w:val="af"/>
         <w:tblW w:w="0" w:type="auto"/>
         <w:tblLook w:val="04A0" w:firstRow="1" w:lastRow="0" w:firstColumn="1" w:lastColumn="0" w:noHBand="0" w:noVBand="1"/>
       </w:tblPr>
@@ -3993,14 +4045,7 @@
                 <w:b/>
                 <w:bCs/>
               </w:rPr>
-              <w:t>D</w:t>
-            </w:r>
-            <w:r>
-              <w:rPr>
-                <w:b/>
-                <w:bCs/>
-              </w:rPr>
-              <w:t>escription</w:t>
+              <w:t>Description</w:t>
             </w:r>
           </w:p>
         </w:tc>
@@ -4455,10 +4500,10 @@
     <w:p>
       <w:pPr>
         <w:ind w:firstLine="480"/>
-        <w:rPr>
-          <w:color w:val="FF0000"/>
-        </w:rPr>
-      </w:pPr>
+      </w:pPr>
+      <w:r>
+        <w:tab/>
+      </w:r>
     </w:p>
     <w:p>
       <w:pPr>
@@ -4578,7 +4623,7 @@
                     <pic:cNvPicPr/>
                   </pic:nvPicPr>
                   <pic:blipFill>
-                    <a:blip r:embed="rId20"/>
+                    <a:blip r:embed="rId22"/>
                     <a:stretch>
                       <a:fillRect/>
                     </a:stretch>
@@ -4616,6 +4661,7 @@
           <w:rFonts w:hint="eastAsia"/>
           <w:color w:val="FF0000"/>
         </w:rPr>
+        <w:lastRenderedPageBreak/>
         <w:t>如果你</w:t>
       </w:r>
       <w:r>
@@ -4750,33 +4796,23 @@
     <w:p>
       <w:pPr>
         <w:pStyle w:val="1"/>
-        <w:rPr>
-          <w:highlight w:val="yellow"/>
-        </w:rPr>
-      </w:pPr>
-      <w:bookmarkStart w:id="19" w:name="_Toc58505776"/>
-      <w:bookmarkStart w:id="20" w:name="_Toc58786700"/>
-      <w:r>
-        <w:rPr>
-          <w:highlight w:val="yellow"/>
-        </w:rPr>
+      </w:pPr>
+      <w:bookmarkStart w:id="20" w:name="_Toc58505776"/>
+      <w:bookmarkStart w:id="21" w:name="_Toc58786700"/>
+      <w:r>
         <w:t>T</w:t>
       </w:r>
       <w:r>
         <w:rPr>
           <w:rFonts w:hint="eastAsia"/>
-          <w:highlight w:val="yellow"/>
         </w:rPr>
         <w:t>he</w:t>
       </w:r>
       <w:r>
-        <w:rPr>
-          <w:highlight w:val="yellow"/>
-        </w:rPr>
         <w:t xml:space="preserve"> name of model 1</w:t>
       </w:r>
-      <w:bookmarkEnd w:id="19"/>
       <w:bookmarkEnd w:id="20"/>
+      <w:bookmarkEnd w:id="21"/>
     </w:p>
     <w:p>
       <w:pPr>
@@ -4880,10 +4916,7 @@
     </w:p>
     <w:p>
       <w:pPr>
-        <w:ind w:firstLine="480"/>
-        <w:rPr>
-          <w:color w:val="FF0000"/>
-        </w:rPr>
+        <w:pStyle w:val="a9"/>
       </w:pPr>
     </w:p>
     <w:p>
@@ -4895,21 +4928,14 @@
       <w:pPr>
         <w:pStyle w:val="2"/>
         <w:spacing w:after="163"/>
-        <w:rPr>
-          <w:highlight w:val="yellow"/>
-        </w:rPr>
-      </w:pPr>
-      <w:bookmarkStart w:id="21" w:name="_Toc58505777"/>
-      <w:bookmarkStart w:id="22" w:name="_Toc58786701"/>
-      <w:r>
-        <w:rPr>
-          <w:highlight w:val="yellow"/>
-        </w:rPr>
-        <w:lastRenderedPageBreak/>
+      </w:pPr>
+      <w:bookmarkStart w:id="22" w:name="_Toc58505777"/>
+      <w:bookmarkStart w:id="23" w:name="_Toc58786701"/>
+      <w:r>
         <w:t>Data Description</w:t>
       </w:r>
-      <w:bookmarkEnd w:id="21"/>
       <w:bookmarkEnd w:id="22"/>
+      <w:bookmarkEnd w:id="23"/>
     </w:p>
     <w:p>
       <w:pPr>
@@ -5070,66 +5096,32 @@
           <w:rFonts w:hint="eastAsia"/>
           <w:color w:val="FF0000"/>
         </w:rPr>
-        <w:t>不是必须的，大家根据自己的需要</w:t>
-      </w:r>
-      <w:r>
-        <w:rPr>
-          <w:rFonts w:hint="eastAsia"/>
-          <w:color w:val="FF0000"/>
-        </w:rPr>
-        <w:t>调整。</w:t>
+        <w:t>不是必须的，</w:t>
       </w:r>
     </w:p>
     <w:p>
       <w:pPr>
         <w:ind w:firstLineChars="0" w:firstLine="0"/>
-        <w:rPr>
-          <w:highlight w:val="yellow"/>
-        </w:rPr>
       </w:pPr>
     </w:p>
     <w:p>
       <w:pPr>
         <w:pStyle w:val="2"/>
         <w:spacing w:after="163"/>
-        <w:rPr>
-          <w:highlight w:val="yellow"/>
-        </w:rPr>
-      </w:pPr>
-      <w:bookmarkStart w:id="23" w:name="_Toc58505778"/>
-      <w:bookmarkStart w:id="24" w:name="_Toc58786702"/>
-      <w:r>
-        <w:rPr>
-          <w:highlight w:val="yellow"/>
-        </w:rPr>
-        <w:t xml:space="preserve">The </w:t>
-      </w:r>
-      <w:r>
-        <w:rPr>
-          <w:highlight w:val="yellow"/>
-        </w:rPr>
-        <w:t xml:space="preserve">Establishment </w:t>
-      </w:r>
-      <w:r>
-        <w:rPr>
-          <w:highlight w:val="yellow"/>
-        </w:rPr>
-        <w:t xml:space="preserve">of </w:t>
-      </w:r>
-      <w:r>
-        <w:rPr>
-          <w:highlight w:val="yellow"/>
-        </w:rPr>
+      </w:pPr>
+      <w:bookmarkStart w:id="24" w:name="_Toc58505778"/>
+      <w:bookmarkStart w:id="25" w:name="_Toc58786702"/>
+      <w:r>
+        <w:t xml:space="preserve">The Establishment of </w:t>
+      </w:r>
+      <w:r>
         <w:t xml:space="preserve">Model </w:t>
       </w:r>
       <w:r>
-        <w:rPr>
-          <w:highlight w:val="yellow"/>
-        </w:rPr>
         <w:t>1</w:t>
       </w:r>
-      <w:bookmarkEnd w:id="23"/>
       <w:bookmarkEnd w:id="24"/>
+      <w:bookmarkEnd w:id="25"/>
     </w:p>
     <w:p>
       <w:pPr>
@@ -5140,6 +5132,18 @@
       </w:pPr>
       <w:r>
         <w:rPr>
+          <w:color w:val="FF0000"/>
+          <w:position w:val="-12"/>
+        </w:rPr>
+        <w:object w:dxaOrig="166" w:dyaOrig="359" w14:anchorId="6A32988F">
+          <v:shape id="_x0000_i1026" type="#_x0000_t75" style="width:8.4pt;height:18pt" o:ole="">
+            <v:imagedata r:id="rId23" o:title=""/>
+          </v:shape>
+          <o:OLEObject Type="Embed" ProgID="Equation.AxMath" ShapeID="_x0000_i1026" DrawAspect="Content" ObjectID="_1706296150" r:id="rId24"/>
+        </w:object>
+      </w:r>
+      <w:r>
+        <w:rPr>
           <w:rFonts w:hint="eastAsia"/>
           <w:color w:val="FF0000"/>
         </w:rPr>
@@ -5164,14 +5168,7 @@
           <w:rFonts w:hint="eastAsia"/>
           <w:color w:val="FF0000"/>
         </w:rPr>
-        <w:t>模型建立是将原问题抽象成用数学语言的表达式，它一定</w:t>
-      </w:r>
-      <w:r>
-        <w:rPr>
-          <w:rFonts w:hint="eastAsia"/>
-          <w:color w:val="FF0000"/>
-        </w:rPr>
-        <w:t>是在先前的问题分析和模型假设的基础上得来的。因为比赛时间很紧，大多时候我们都是使用别人已经建立好的模型。这部分一定要将题目问的问题和模型紧密结合起来，切忌随意套用模型。我们还可以对已有模型的某一方面进行改进或者优化，或者建立不同的模型解决同一个问题，这样就是论文的创新和亮点。</w:t>
+        <w:t>模型建立是将原问题抽象成用数学语言的表达式，它一定是在先前的问题分析和模型假设的基础上得来的。因为比赛时间很紧，大多时候我们都是使用别人已经建立好的模型。这部分一定要将题目问的问题和模型紧密结合起来，切忌随意套用模型。我们还可以对已有模型的某一方面进行改进或者优化，或者建立不同的模型解决同一个问题，这样就是论文的创新和亮点。</w:t>
       </w:r>
     </w:p>
     <w:p>
@@ -5253,7 +5250,6 @@
             <w:r>
               <w:rPr>
                 <w:rFonts w:hint="eastAsia"/>
-                <w:highlight w:val="yellow"/>
               </w:rPr>
               <w:t>这里插入公式</w:t>
             </w:r>
@@ -5310,50 +5306,14 @@
       <w:pPr>
         <w:pStyle w:val="2"/>
         <w:spacing w:after="163"/>
-        <w:rPr>
-          <w:highlight w:val="yellow"/>
-        </w:rPr>
-      </w:pPr>
-      <w:bookmarkStart w:id="25" w:name="_Toc58505779"/>
-      <w:bookmarkStart w:id="26" w:name="_Toc58786703"/>
-      <w:r>
-        <w:rPr>
-          <w:highlight w:val="yellow"/>
-        </w:rPr>
-        <w:t xml:space="preserve">The </w:t>
-      </w:r>
-      <w:r>
-        <w:rPr>
-          <w:highlight w:val="yellow"/>
-        </w:rPr>
-        <w:t>Solution</w:t>
-      </w:r>
-      <w:r>
-        <w:rPr>
-          <w:highlight w:val="yellow"/>
-        </w:rPr>
-        <w:t xml:space="preserve"> </w:t>
-      </w:r>
-      <w:r>
-        <w:rPr>
-          <w:highlight w:val="yellow"/>
-        </w:rPr>
-        <w:t xml:space="preserve">of </w:t>
-      </w:r>
-      <w:r>
-        <w:rPr>
-          <w:highlight w:val="yellow"/>
-        </w:rPr>
-        <w:t xml:space="preserve">Model </w:t>
-      </w:r>
-      <w:r>
-        <w:rPr>
-          <w:highlight w:val="yellow"/>
-        </w:rPr>
-        <w:t>1</w:t>
-      </w:r>
-      <w:bookmarkEnd w:id="25"/>
+      </w:pPr>
+      <w:bookmarkStart w:id="26" w:name="_Toc58505779"/>
+      <w:bookmarkStart w:id="27" w:name="_Toc58786703"/>
+      <w:r>
+        <w:t>The Solution of Model 1</w:t>
+      </w:r>
       <w:bookmarkEnd w:id="26"/>
+      <w:bookmarkEnd w:id="27"/>
     </w:p>
     <w:p>
       <w:pPr>
@@ -5362,40 +5322,13 @@
           <w:color w:val="FF0000"/>
         </w:rPr>
       </w:pPr>
-      <w:r>
-        <w:rPr>
-          <w:rFonts w:hint="eastAsia"/>
-          <w:color w:val="FF0000"/>
-        </w:rPr>
-        <w:t>这里可以写</w:t>
-      </w:r>
-      <w:r>
-        <w:rPr>
-          <w:rFonts w:hint="eastAsia"/>
-          <w:color w:val="FF0000"/>
-        </w:rPr>
-        <w:t>第一个</w:t>
-      </w:r>
-      <w:r>
-        <w:rPr>
-          <w:rFonts w:hint="eastAsia"/>
-          <w:color w:val="FF0000"/>
-        </w:rPr>
-        <w:t>模型的</w:t>
-      </w:r>
-      <w:r>
-        <w:rPr>
-          <w:rFonts w:hint="eastAsia"/>
-          <w:color w:val="FF0000"/>
-        </w:rPr>
-        <w:t>求解</w:t>
-      </w:r>
-      <w:r>
-        <w:rPr>
-          <w:rFonts w:hint="eastAsia"/>
-          <w:color w:val="FF0000"/>
-        </w:rPr>
-        <w:t>，</w:t>
+      <w:bookmarkStart w:id="28" w:name="_Hlk95682028"/>
+      <w:r>
+        <w:rPr>
+          <w:rFonts w:hint="eastAsia"/>
+          <w:color w:val="FF0000"/>
+        </w:rPr>
+        <w:t>这里可以写第一个模型的求解，</w:t>
       </w:r>
       <w:r>
         <w:rPr>
@@ -5416,7 +5349,7 @@
           <w:rFonts w:hint="eastAsia"/>
           <w:color w:val="FF0000"/>
         </w:rPr>
-        <w:t>等。求解完成后，得到的求解结果应该规范准确并且醒目，若求解结果过长，最好编入附录里。（注意：如果使用智能优化算法或者数值计算方法求解的话，需要简要阐明算法的计算步骤）</w:t>
+        <w:t>等。求解完成后，得到的求解结果应该规范准确并且醒目，若求解结果过长，最好编入附录里。</w:t>
       </w:r>
     </w:p>
     <w:p>
@@ -5426,6 +5359,37 @@
           <w:color w:val="FF0000"/>
         </w:rPr>
       </w:pPr>
+    </w:p>
+    <w:p>
+      <w:pPr>
+        <w:ind w:firstLine="480"/>
+        <w:rPr>
+          <w:color w:val="FF0000"/>
+        </w:rPr>
+      </w:pPr>
+      <w:r>
+        <w:rPr>
+          <w:rFonts w:hint="eastAsia"/>
+          <w:color w:val="FF0000"/>
+        </w:rPr>
+        <w:t>（注意：如果使用智能优化算法或者数值计算方法求解的话，需要简要阐明算法的</w:t>
+      </w:r>
+      <w:r>
+        <w:rPr>
+          <w:rFonts w:hint="eastAsia"/>
+          <w:color w:val="FF0000"/>
+        </w:rPr>
+        <w:lastRenderedPageBreak/>
+        <w:t>计算步骤）</w:t>
+      </w:r>
+    </w:p>
+    <w:p>
+      <w:pPr>
+        <w:ind w:firstLine="480"/>
+        <w:rPr>
+          <w:color w:val="FF0000"/>
+        </w:rPr>
+      </w:pPr>
       <w:r>
         <w:rPr>
           <w:rFonts w:hint="eastAsia"/>
@@ -5465,6 +5429,7 @@
         <w:ind w:firstLine="480"/>
       </w:pPr>
     </w:p>
+    <w:bookmarkEnd w:id="28"/>
     <w:p>
       <w:pPr>
         <w:ind w:firstLine="480"/>
@@ -5507,7 +5472,6 @@
             <w:r>
               <w:rPr>
                 <w:rFonts w:hint="eastAsia"/>
-                <w:highlight w:val="yellow"/>
               </w:rPr>
               <w:t>这里插入公式</w:t>
             </w:r>
@@ -5596,7 +5560,6 @@
             <w:r>
               <w:rPr>
                 <w:rFonts w:hint="eastAsia"/>
-                <w:highlight w:val="yellow"/>
               </w:rPr>
               <w:t>这里插入公式</w:t>
             </w:r>
@@ -5646,97 +5609,20 @@
     <w:p>
       <w:pPr>
         <w:pStyle w:val="1"/>
-        <w:rPr>
-          <w:highlight w:val="yellow"/>
-        </w:rPr>
-      </w:pPr>
-      <w:bookmarkStart w:id="27" w:name="_Toc58505780"/>
-      <w:bookmarkStart w:id="28" w:name="_Toc58786704"/>
-      <w:r>
-        <w:rPr>
-          <w:highlight w:val="yellow"/>
-        </w:rPr>
-        <w:lastRenderedPageBreak/>
+      </w:pPr>
+      <w:bookmarkStart w:id="29" w:name="_Toc58505780"/>
+      <w:bookmarkStart w:id="30" w:name="_Toc58786704"/>
+      <w:r>
         <w:t>T</w:t>
       </w:r>
       <w:r>
         <w:rPr>
           <w:rFonts w:hint="eastAsia"/>
-          <w:highlight w:val="yellow"/>
         </w:rPr>
         <w:t>he</w:t>
       </w:r>
       <w:r>
-        <w:rPr>
-          <w:highlight w:val="yellow"/>
-        </w:rPr>
-        <w:t xml:space="preserve"> name of model </w:t>
-      </w:r>
-      <w:r>
-        <w:rPr>
-          <w:highlight w:val="yellow"/>
-        </w:rPr>
-        <w:t>2</w:t>
-      </w:r>
-      <w:bookmarkEnd w:id="27"/>
-      <w:bookmarkEnd w:id="28"/>
-    </w:p>
-    <w:p>
-      <w:pPr>
-        <w:ind w:firstLine="480"/>
-        <w:rPr>
-          <w:color w:val="FF0000"/>
-        </w:rPr>
-      </w:pPr>
-      <w:r>
-        <w:rPr>
-          <w:rFonts w:hint="eastAsia"/>
-          <w:color w:val="FF0000"/>
-        </w:rPr>
-        <w:t>和上一个部分类似的写法。</w:t>
-      </w:r>
-    </w:p>
-    <w:p>
-      <w:pPr>
-        <w:ind w:firstLine="480"/>
-        <w:rPr>
-          <w:color w:val="FF0000"/>
-        </w:rPr>
-      </w:pPr>
-    </w:p>
-    <w:p>
-      <w:pPr>
-        <w:pStyle w:val="1"/>
-        <w:rPr>
-          <w:highlight w:val="yellow"/>
-        </w:rPr>
-      </w:pPr>
-      <w:bookmarkStart w:id="29" w:name="_Toc58505781"/>
-      <w:bookmarkStart w:id="30" w:name="_Toc58786705"/>
-      <w:r>
-        <w:rPr>
-          <w:highlight w:val="yellow"/>
-        </w:rPr>
-        <w:t>T</w:t>
-      </w:r>
-      <w:r>
-        <w:rPr>
-          <w:rFonts w:hint="eastAsia"/>
-          <w:highlight w:val="yellow"/>
-        </w:rPr>
-        <w:t>he</w:t>
-      </w:r>
-      <w:r>
-        <w:rPr>
-          <w:highlight w:val="yellow"/>
-        </w:rPr>
-        <w:t xml:space="preserve"> name of model </w:t>
-      </w:r>
-      <w:r>
-        <w:rPr>
-          <w:highlight w:val="yellow"/>
-        </w:rPr>
-        <w:t>3</w:t>
+        <w:t xml:space="preserve"> name of model 2</w:t>
       </w:r>
       <w:bookmarkEnd w:id="29"/>
       <w:bookmarkEnd w:id="30"/>
@@ -5766,108 +5652,25 @@
     </w:p>
     <w:p>
       <w:pPr>
-        <w:ind w:firstLine="480"/>
-        <w:rPr>
-          <w:color w:val="FF0000"/>
-        </w:rPr>
-      </w:pPr>
-      <w:r>
-        <w:rPr>
-          <w:rFonts w:hint="eastAsia"/>
-          <w:color w:val="FF0000"/>
-        </w:rPr>
-        <w:t>注意：大多数美赛优秀论文都是对每个问题或者每个模型作为一个一级标题，就像我们上面的这种布局；也有一部分论文建立一个大的一级标题，取名为“</w:t>
-      </w:r>
-      <w:r>
-        <w:rPr>
-          <w:color w:val="FF0000"/>
-        </w:rPr>
-        <w:t xml:space="preserve">Models and </w:t>
-      </w:r>
-      <w:r>
-        <w:rPr>
-          <w:color w:val="FF0000"/>
-        </w:rPr>
-        <w:t>S</w:t>
-      </w:r>
-      <w:r>
-        <w:rPr>
-          <w:color w:val="FF0000"/>
-        </w:rPr>
-        <w:t>olutions</w:t>
-      </w:r>
-      <w:r>
-        <w:rPr>
-          <w:rFonts w:hint="eastAsia"/>
-          <w:color w:val="FF0000"/>
-        </w:rPr>
-        <w:t>”，然后在这个</w:t>
-      </w:r>
-      <w:r>
-        <w:rPr>
-          <w:rFonts w:hint="eastAsia"/>
-          <w:color w:val="FF0000"/>
-        </w:rPr>
-        <w:t>大的</w:t>
-      </w:r>
-      <w:r>
-        <w:rPr>
-          <w:rFonts w:hint="eastAsia"/>
-          <w:color w:val="FF0000"/>
-        </w:rPr>
-        <w:t>标题下</w:t>
-      </w:r>
-      <w:r>
-        <w:rPr>
-          <w:rFonts w:hint="eastAsia"/>
-          <w:color w:val="FF0000"/>
-        </w:rPr>
-        <w:t>设计</w:t>
-      </w:r>
-      <w:r>
-        <w:rPr>
-          <w:rFonts w:hint="eastAsia"/>
-          <w:color w:val="FF0000"/>
-        </w:rPr>
-        <w:t>每个问题或者模型对应的二级标题，这一种排版布局在国赛中用的更多。</w:t>
-      </w:r>
-    </w:p>
-    <w:p>
-      <w:pPr>
-        <w:ind w:firstLine="480"/>
-        <w:rPr>
-          <w:color w:val="FF0000"/>
-        </w:rPr>
-      </w:pPr>
-    </w:p>
-    <w:p>
-      <w:pPr>
-        <w:ind w:firstLine="480"/>
-        <w:rPr>
-          <w:color w:val="FF0000"/>
-        </w:rPr>
-      </w:pPr>
-    </w:p>
-    <w:p>
-      <w:pPr>
         <w:pStyle w:val="1"/>
       </w:pPr>
-      <w:bookmarkStart w:id="31" w:name="_Toc58505782"/>
-      <w:bookmarkStart w:id="32" w:name="_Toc58786706"/>
-      <w:bookmarkStart w:id="33" w:name="_Hlk58269852"/>
-      <w:r>
-        <w:t xml:space="preserve">Sensitivity </w:t>
-      </w:r>
-      <w:r>
-        <w:t>A</w:t>
-      </w:r>
-      <w:r>
-        <w:t>nalysis</w:t>
+      <w:bookmarkStart w:id="31" w:name="_Toc58505781"/>
+      <w:bookmarkStart w:id="32" w:name="_Toc58786705"/>
+      <w:r>
+        <w:t>T</w:t>
+      </w:r>
+      <w:r>
+        <w:rPr>
+          <w:rFonts w:hint="eastAsia"/>
+        </w:rPr>
+        <w:t>he</w:t>
+      </w:r>
+      <w:r>
+        <w:t xml:space="preserve"> name of model 3</w:t>
       </w:r>
       <w:bookmarkEnd w:id="31"/>
       <w:bookmarkEnd w:id="32"/>
     </w:p>
-    <w:bookmarkEnd w:id="33"/>
     <w:p>
       <w:pPr>
         <w:ind w:firstLine="480"/>
@@ -5880,6 +5683,121 @@
           <w:rFonts w:hint="eastAsia"/>
           <w:color w:val="FF0000"/>
         </w:rPr>
+        <w:t>和上一个部分类似的写法。</w:t>
+      </w:r>
+    </w:p>
+    <w:p>
+      <w:pPr>
+        <w:ind w:firstLine="480"/>
+        <w:rPr>
+          <w:color w:val="FF0000"/>
+        </w:rPr>
+      </w:pPr>
+    </w:p>
+    <w:p>
+      <w:pPr>
+        <w:ind w:firstLine="480"/>
+        <w:rPr>
+          <w:color w:val="FF0000"/>
+        </w:rPr>
+      </w:pPr>
+      <w:r>
+        <w:rPr>
+          <w:rFonts w:hint="eastAsia"/>
+          <w:color w:val="FF0000"/>
+        </w:rPr>
+        <w:t>注意：大多数美赛优秀论文都是对每个问题或者每个模型作为一个一级标题，就像我们上面的这种布局；也有一部分论文建立一个大的一级标题，取名为“</w:t>
+      </w:r>
+      <w:r>
+        <w:rPr>
+          <w:color w:val="FF0000"/>
+        </w:rPr>
+        <w:t>Models and Solutions</w:t>
+      </w:r>
+      <w:r>
+        <w:rPr>
+          <w:rFonts w:hint="eastAsia"/>
+          <w:color w:val="FF0000"/>
+        </w:rPr>
+        <w:t>”，然后在这个</w:t>
+      </w:r>
+      <w:r>
+        <w:rPr>
+          <w:rFonts w:hint="eastAsia"/>
+          <w:color w:val="FF0000"/>
+        </w:rPr>
+        <w:t>大的</w:t>
+      </w:r>
+      <w:r>
+        <w:rPr>
+          <w:rFonts w:hint="eastAsia"/>
+          <w:color w:val="FF0000"/>
+        </w:rPr>
+        <w:t>标题下</w:t>
+      </w:r>
+      <w:r>
+        <w:rPr>
+          <w:rFonts w:hint="eastAsia"/>
+          <w:color w:val="FF0000"/>
+        </w:rPr>
+        <w:t>设计</w:t>
+      </w:r>
+      <w:r>
+        <w:rPr>
+          <w:rFonts w:hint="eastAsia"/>
+          <w:color w:val="FF0000"/>
+        </w:rPr>
+        <w:t>每个问题或者模型对应的二级标题，这一种排版布局在国赛中用的更多。</w:t>
+      </w:r>
+    </w:p>
+    <w:p>
+      <w:pPr>
+        <w:ind w:firstLine="480"/>
+        <w:rPr>
+          <w:color w:val="FF0000"/>
+        </w:rPr>
+      </w:pPr>
+    </w:p>
+    <w:p>
+      <w:pPr>
+        <w:ind w:firstLine="480"/>
+        <w:rPr>
+          <w:color w:val="FF0000"/>
+        </w:rPr>
+      </w:pPr>
+    </w:p>
+    <w:p>
+      <w:pPr>
+        <w:pStyle w:val="1"/>
+      </w:pPr>
+      <w:bookmarkStart w:id="33" w:name="_Toc58505782"/>
+      <w:bookmarkStart w:id="34" w:name="_Toc58786706"/>
+      <w:bookmarkStart w:id="35" w:name="_Hlk58269852"/>
+      <w:r>
+        <w:t xml:space="preserve">Sensitivity </w:t>
+      </w:r>
+      <w:r>
+        <w:t>A</w:t>
+      </w:r>
+      <w:r>
+        <w:t>nalysis</w:t>
+      </w:r>
+      <w:bookmarkEnd w:id="33"/>
+      <w:bookmarkEnd w:id="34"/>
+    </w:p>
+    <w:bookmarkEnd w:id="35"/>
+    <w:p>
+      <w:pPr>
+        <w:ind w:firstLine="480"/>
+        <w:rPr>
+          <w:color w:val="FF0000"/>
+        </w:rPr>
+      </w:pPr>
+      <w:r>
+        <w:rPr>
+          <w:rFonts w:hint="eastAsia"/>
+          <w:color w:val="FF0000"/>
+        </w:rPr>
         <w:t>在国赛论文写作视频中</w:t>
       </w:r>
       <w:r>
@@ -5889,10 +5807,10 @@
         </w:rPr>
         <w:t>（</w:t>
       </w:r>
-      <w:hyperlink r:id="rId21" w:history="1">
+      <w:hyperlink r:id="rId25" w:history="1">
         <w:r>
           <w:rPr>
-            <w:rStyle w:val="aa"/>
+            <w:rStyle w:val="ab"/>
             <w:color w:val="FF0000"/>
           </w:rPr>
           <w:t>https://www.bilibili.com/video/BV1Na411w7c2/</w:t>
@@ -6010,7 +5928,15 @@
           <w:rFonts w:hint="eastAsia"/>
           <w:color w:val="FF0000"/>
         </w:rPr>
-        <w:t>模型的检验：模型检验可以分为两种，一种是使用模型之前应该进行的检验，例如层次分析法中一致性检验，灰色预测中的准指数规律的检验，这部分内容应该放在模型的建立部分；另一种是使用了模型后对模型的结果进行检验，数模中最常见的是稳定性检验，实际上这里的稳定性检验和前面的灵敏度分析非常类似，等会大家看到例子就明白了。</w:t>
+        <w:t>模型的检验：模型检验可以分为两种，一种是使用模型之前应该进行的检验，例如层次分析法中一致性检验，灰色预测中的准指数规律的检验，这部分内容应该放在模型的建立部分；另一种是使用了模型后对模型的结果进行检验，数模中最常见的是稳定性</w:t>
+      </w:r>
+      <w:r>
+        <w:rPr>
+          <w:rFonts w:hint="eastAsia"/>
+          <w:color w:val="FF0000"/>
+        </w:rPr>
+        <w:lastRenderedPageBreak/>
+        <w:t>检验，实际上这里的稳定性检验和前面的灵敏度分析非常类似，等会大家看到例子就明白了。</w:t>
       </w:r>
     </w:p>
     <w:p>
@@ -6028,19 +5954,7 @@
         <w:rPr>
           <w:color w:val="FF0000"/>
         </w:rPr>
-        <w:t xml:space="preserve">Sensitivity </w:t>
-      </w:r>
-      <w:r>
-        <w:rPr>
-          <w:color w:val="FF0000"/>
-        </w:rPr>
-        <w:t>A</w:t>
-      </w:r>
-      <w:r>
-        <w:rPr>
-          <w:color w:val="FF0000"/>
-        </w:rPr>
-        <w:t>nalysis</w:t>
+        <w:t>Sensitivity Analysis</w:t>
       </w:r>
       <w:r>
         <w:rPr>
@@ -6073,13 +5987,10 @@
       <w:pPr>
         <w:pStyle w:val="1"/>
       </w:pPr>
-      <w:bookmarkStart w:id="34" w:name="_Toc58505783"/>
-      <w:bookmarkStart w:id="35" w:name="_Toc58786707"/>
-      <w:r>
-        <w:t>Model Evaluation</w:t>
-      </w:r>
-      <w:r>
-        <w:t xml:space="preserve"> </w:t>
+      <w:bookmarkStart w:id="36" w:name="_Toc58505783"/>
+      <w:bookmarkStart w:id="37" w:name="_Toc58786707"/>
+      <w:r>
+        <w:t xml:space="preserve">Model Evaluation </w:t>
       </w:r>
       <w:r>
         <w:rPr>
@@ -6088,13 +5999,10 @@
         <w:t>and</w:t>
       </w:r>
       <w:r>
-        <w:t xml:space="preserve"> </w:t>
-      </w:r>
-      <w:r>
-        <w:t>Further Discussion</w:t>
-      </w:r>
-      <w:bookmarkEnd w:id="34"/>
-      <w:bookmarkEnd w:id="35"/>
+        <w:t xml:space="preserve"> Further Discussion</w:t>
+      </w:r>
+      <w:bookmarkEnd w:id="36"/>
+      <w:bookmarkEnd w:id="37"/>
     </w:p>
     <w:p>
       <w:pPr>
@@ -6163,13 +6071,13 @@
         <w:pStyle w:val="2"/>
         <w:spacing w:after="163"/>
       </w:pPr>
-      <w:bookmarkStart w:id="36" w:name="_Toc58505784"/>
-      <w:bookmarkStart w:id="37" w:name="_Toc58786708"/>
+      <w:bookmarkStart w:id="38" w:name="_Toc58505784"/>
+      <w:bookmarkStart w:id="39" w:name="_Toc58786708"/>
       <w:r>
         <w:t>Strengths</w:t>
       </w:r>
-      <w:bookmarkEnd w:id="36"/>
-      <w:bookmarkEnd w:id="37"/>
+      <w:bookmarkEnd w:id="38"/>
+      <w:bookmarkEnd w:id="39"/>
     </w:p>
     <w:p>
       <w:pPr>
@@ -6188,20 +6096,19 @@
         <w:pStyle w:val="2"/>
         <w:spacing w:after="163"/>
       </w:pPr>
-      <w:bookmarkStart w:id="38" w:name="_Toc58505785"/>
-      <w:bookmarkStart w:id="39" w:name="_Toc58786709"/>
-      <w:r>
-        <w:lastRenderedPageBreak/>
+      <w:bookmarkStart w:id="40" w:name="_Toc58505785"/>
+      <w:bookmarkStart w:id="41" w:name="_Toc58786709"/>
+      <w:r>
         <w:t>Weakness</w:t>
       </w:r>
-      <w:bookmarkEnd w:id="38"/>
+      <w:bookmarkEnd w:id="40"/>
       <w:r>
         <w:rPr>
           <w:rFonts w:hint="eastAsia"/>
         </w:rPr>
         <w:t>es</w:t>
       </w:r>
-      <w:bookmarkEnd w:id="39"/>
+      <w:bookmarkEnd w:id="41"/>
     </w:p>
     <w:p>
       <w:pPr>
@@ -6252,93 +6159,10 @@
         <w:pStyle w:val="2"/>
         <w:spacing w:after="163"/>
       </w:pPr>
-      <w:bookmarkStart w:id="40" w:name="_Toc58505786"/>
-      <w:bookmarkStart w:id="41" w:name="_Toc58786710"/>
+      <w:bookmarkStart w:id="42" w:name="_Toc58505786"/>
+      <w:bookmarkStart w:id="43" w:name="_Toc58786710"/>
       <w:r>
         <w:t>Further Discussion</w:t>
-      </w:r>
-      <w:bookmarkEnd w:id="40"/>
-      <w:bookmarkEnd w:id="41"/>
-    </w:p>
-    <w:p>
-      <w:pPr>
-        <w:ind w:firstLine="480"/>
-        <w:rPr>
-          <w:color w:val="FF0000"/>
-        </w:rPr>
-      </w:pPr>
-      <w:r>
-        <w:rPr>
-          <w:rFonts w:hint="eastAsia"/>
-          <w:color w:val="FF0000"/>
-        </w:rPr>
-        <w:t>进行进一步的讨论，这里</w:t>
-      </w:r>
-      <w:r>
-        <w:rPr>
-          <w:rFonts w:hint="eastAsia"/>
-          <w:color w:val="FF0000"/>
-        </w:rPr>
-        <w:t>可以写模型的改进和拓展：</w:t>
-      </w:r>
-    </w:p>
-    <w:p>
-      <w:pPr>
-        <w:ind w:firstLine="480"/>
-        <w:rPr>
-          <w:color w:val="FF0000"/>
-        </w:rPr>
-      </w:pPr>
-      <w:r>
-        <w:rPr>
-          <w:rFonts w:hint="eastAsia"/>
-          <w:color w:val="FF0000"/>
-        </w:rPr>
-        <w:t>模型的改进：</w:t>
-      </w:r>
-      <w:r>
-        <w:rPr>
-          <w:rFonts w:hint="eastAsia"/>
-          <w:color w:val="FF0000"/>
-        </w:rPr>
-        <w:t>主要是针对模型中缺点有哪些可以改进的地方；</w:t>
-      </w:r>
-    </w:p>
-    <w:p>
-      <w:pPr>
-        <w:ind w:firstLine="480"/>
-        <w:rPr>
-          <w:color w:val="FF0000"/>
-        </w:rPr>
-      </w:pPr>
-      <w:r>
-        <w:rPr>
-          <w:rFonts w:hint="eastAsia"/>
-          <w:color w:val="FF0000"/>
-        </w:rPr>
-        <w:t>模型的拓展：</w:t>
-      </w:r>
-      <w:r>
-        <w:rPr>
-          <w:rFonts w:hint="eastAsia"/>
-          <w:color w:val="FF0000"/>
-        </w:rPr>
-        <w:t>将原题的要求进行扩展，进一步讨论模型的实用性和可行性。</w:t>
-      </w:r>
-    </w:p>
-    <w:p>
-      <w:pPr>
-        <w:ind w:firstLine="480"/>
-      </w:pPr>
-    </w:p>
-    <w:p>
-      <w:pPr>
-        <w:pStyle w:val="1"/>
-      </w:pPr>
-      <w:bookmarkStart w:id="42" w:name="_Toc58505787"/>
-      <w:bookmarkStart w:id="43" w:name="_Toc58786711"/>
-      <w:r>
-        <w:t>Conclusion</w:t>
       </w:r>
       <w:bookmarkEnd w:id="42"/>
       <w:bookmarkEnd w:id="43"/>
@@ -6355,6 +6179,82 @@
           <w:rFonts w:hint="eastAsia"/>
           <w:color w:val="FF0000"/>
         </w:rPr>
+        <w:t>进行进一步的讨论，这里可以写模型的改进和拓展：</w:t>
+      </w:r>
+    </w:p>
+    <w:p>
+      <w:pPr>
+        <w:ind w:firstLine="480"/>
+        <w:rPr>
+          <w:color w:val="FF0000"/>
+        </w:rPr>
+      </w:pPr>
+      <w:r>
+        <w:rPr>
+          <w:rFonts w:hint="eastAsia"/>
+          <w:color w:val="FF0000"/>
+        </w:rPr>
+        <w:t>模型的改进：</w:t>
+      </w:r>
+      <w:r>
+        <w:rPr>
+          <w:rFonts w:hint="eastAsia"/>
+          <w:color w:val="FF0000"/>
+        </w:rPr>
+        <w:t>主要是针对模型中缺点有哪些可以改进的地方；</w:t>
+      </w:r>
+    </w:p>
+    <w:p>
+      <w:pPr>
+        <w:ind w:firstLine="480"/>
+        <w:rPr>
+          <w:color w:val="FF0000"/>
+        </w:rPr>
+      </w:pPr>
+      <w:r>
+        <w:rPr>
+          <w:rFonts w:hint="eastAsia"/>
+          <w:color w:val="FF0000"/>
+        </w:rPr>
+        <w:t>模型的拓展：</w:t>
+      </w:r>
+      <w:r>
+        <w:rPr>
+          <w:rFonts w:hint="eastAsia"/>
+          <w:color w:val="FF0000"/>
+        </w:rPr>
+        <w:t>将原题的要求进行扩展，进一步讨论模型的实用性和可行性。</w:t>
+      </w:r>
+    </w:p>
+    <w:p>
+      <w:pPr>
+        <w:ind w:firstLine="480"/>
+      </w:pPr>
+    </w:p>
+    <w:p>
+      <w:pPr>
+        <w:pStyle w:val="1"/>
+      </w:pPr>
+      <w:bookmarkStart w:id="44" w:name="_Toc58505787"/>
+      <w:bookmarkStart w:id="45" w:name="_Toc58786711"/>
+      <w:r>
+        <w:t>Conclusion</w:t>
+      </w:r>
+      <w:bookmarkEnd w:id="44"/>
+      <w:bookmarkEnd w:id="45"/>
+    </w:p>
+    <w:p>
+      <w:pPr>
+        <w:ind w:firstLine="480"/>
+        <w:rPr>
+          <w:color w:val="FF0000"/>
+        </w:rPr>
+      </w:pPr>
+      <w:r>
+        <w:rPr>
+          <w:rFonts w:hint="eastAsia"/>
+          <w:color w:val="FF0000"/>
+        </w:rPr>
         <w:t>结论部分，这个部分在国赛论文很少见到，但在</w:t>
       </w:r>
       <w:r>
@@ -6377,14 +6277,7 @@
           <w:rFonts w:hint="eastAsia"/>
           <w:color w:val="FF0000"/>
         </w:rPr>
-        <w:t>这个部分可以是论文</w:t>
-      </w:r>
-      <w:r>
-        <w:rPr>
-          <w:rFonts w:hint="eastAsia"/>
-          <w:color w:val="FF0000"/>
-        </w:rPr>
-        <w:t>中心思想的重申、研究结果或主要观点的归纳，也可以是某些启示性的解释或考虑</w:t>
+        <w:t>这个部分可以是论文中心思想的重申、研究结果或主要观点的归纳，也可以是某些启示性的解释或考虑</w:t>
       </w:r>
       <w:r>
         <w:rPr>
@@ -6419,21 +6312,7 @@
           <w:rFonts w:hint="eastAsia"/>
           <w:color w:val="FF0000"/>
         </w:rPr>
-        <w:t>”的内容放到了结论部分，这也是可以的</w:t>
-      </w:r>
-      <w:r>
-        <w:rPr>
-          <w:rFonts w:hint="eastAsia"/>
-          <w:color w:val="FF0000"/>
-        </w:rPr>
-        <w:t>，大家可以灵活调整</w:t>
-      </w:r>
-      <w:r>
-        <w:rPr>
-          <w:rFonts w:hint="eastAsia"/>
-          <w:color w:val="FF0000"/>
-        </w:rPr>
-        <w:t>。</w:t>
+        <w:t>”的内容放到了结论部分，这也是可以的，大家可以灵活调整。</w:t>
       </w:r>
     </w:p>
     <w:p>
@@ -6444,6 +6323,14 @@
     <w:p>
       <w:pPr>
         <w:ind w:firstLine="480"/>
+      </w:pPr>
+    </w:p>
+    <w:p>
+      <w:pPr>
+        <w:ind w:firstLineChars="83" w:firstLine="199"/>
+        <w:rPr>
+          <w:color w:val="000000" w:themeColor="text1"/>
+        </w:rPr>
       </w:pPr>
     </w:p>
     <w:p>
@@ -6471,14 +6358,14 @@
           <w:numId w:val="0"/>
         </w:numPr>
       </w:pPr>
-      <w:bookmarkStart w:id="44" w:name="_Toc58505788"/>
-      <w:bookmarkStart w:id="45" w:name="_Toc58786712"/>
+      <w:bookmarkStart w:id="46" w:name="_Toc58505788"/>
+      <w:bookmarkStart w:id="47" w:name="_Toc58786712"/>
       <w:r>
         <w:lastRenderedPageBreak/>
         <w:t>References</w:t>
       </w:r>
-      <w:bookmarkEnd w:id="44"/>
-      <w:bookmarkEnd w:id="45"/>
+      <w:bookmarkEnd w:id="46"/>
+      <w:bookmarkEnd w:id="47"/>
     </w:p>
     <w:p>
       <w:pPr>
@@ -6494,15 +6381,7 @@
           <w:color w:val="FF0000"/>
           <w:lang w:val="zh-CN"/>
         </w:rPr>
-        <w:t>参考文献：</w:t>
-      </w:r>
-      <w:r>
-        <w:rPr>
-          <w:rFonts w:hint="eastAsia"/>
-          <w:color w:val="FF0000"/>
-          <w:lang w:val="zh-CN"/>
-        </w:rPr>
-        <w:t>所有引用他人或公开资料</w:t>
+        <w:t>参考文献：所有引用他人或公开资料</w:t>
       </w:r>
       <w:r>
         <w:rPr>
@@ -6615,17 +6494,14 @@
           <w:numId w:val="0"/>
         </w:numPr>
       </w:pPr>
-      <w:bookmarkStart w:id="46" w:name="_Toc58505789"/>
-      <w:bookmarkStart w:id="47" w:name="_Toc58786713"/>
+      <w:bookmarkStart w:id="48" w:name="_Toc58505789"/>
+      <w:bookmarkStart w:id="49" w:name="_Toc58786713"/>
       <w:r>
         <w:lastRenderedPageBreak/>
-        <w:t>A</w:t>
-      </w:r>
-      <w:r>
-        <w:t>ppendices</w:t>
-      </w:r>
-      <w:bookmarkEnd w:id="46"/>
-      <w:bookmarkEnd w:id="47"/>
+        <w:t>Appendices</w:t>
+      </w:r>
+      <w:bookmarkEnd w:id="48"/>
+      <w:bookmarkEnd w:id="49"/>
     </w:p>
     <w:tbl>
       <w:tblPr>
@@ -6648,10 +6524,7 @@
               <w:jc w:val="left"/>
             </w:pPr>
             <w:r>
-              <w:t>Appendix</w:t>
-            </w:r>
-            <w:r>
-              <w:t xml:space="preserve"> </w:t>
+              <w:t xml:space="preserve">Appendix </w:t>
             </w:r>
             <w:r>
               <w:rPr>
@@ -6676,10 +6549,7 @@
               </w:rPr>
             </w:pPr>
             <w:r>
-              <w:t>I</w:t>
-            </w:r>
-            <w:r>
-              <w:t>ntroduce</w:t>
+              <w:t>Introduce</w:t>
             </w:r>
             <w:r>
               <w:rPr>
@@ -6693,21 +6563,18 @@
             <w:r>
               <w:rPr>
                 <w:rFonts w:hint="eastAsia"/>
-                <w:highlight w:val="yellow"/>
               </w:rPr>
               <w:t>这里放上附录</w:t>
             </w:r>
             <w:r>
               <w:rPr>
                 <w:rFonts w:hint="eastAsia"/>
-                <w:highlight w:val="yellow"/>
               </w:rPr>
               <w:t>1</w:t>
             </w:r>
             <w:r>
               <w:rPr>
                 <w:rFonts w:hint="eastAsia"/>
-                <w:highlight w:val="yellow"/>
               </w:rPr>
               <w:t>的介绍</w:t>
             </w:r>
@@ -6791,10 +6658,7 @@
               <w:jc w:val="left"/>
             </w:pPr>
             <w:r>
-              <w:t>Appendix</w:t>
-            </w:r>
-            <w:r>
-              <w:t xml:space="preserve"> 2</w:t>
+              <w:t>Appendix 2</w:t>
             </w:r>
           </w:p>
         </w:tc>
@@ -6813,10 +6677,7 @@
               </w:rPr>
             </w:pPr>
             <w:r>
-              <w:t>I</w:t>
-            </w:r>
-            <w:r>
-              <w:t>ntroduce</w:t>
+              <w:t>Introduce</w:t>
             </w:r>
             <w:r>
               <w:rPr>
@@ -6830,20 +6691,15 @@
             <w:r>
               <w:rPr>
                 <w:rFonts w:hint="eastAsia"/>
-                <w:highlight w:val="yellow"/>
               </w:rPr>
               <w:t>这里放上附录</w:t>
             </w:r>
             <w:r>
-              <w:rPr>
-                <w:highlight w:val="yellow"/>
-              </w:rPr>
               <w:t>2</w:t>
             </w:r>
             <w:r>
               <w:rPr>
                 <w:rFonts w:hint="eastAsia"/>
-                <w:highlight w:val="yellow"/>
               </w:rPr>
               <w:t>的介绍</w:t>
             </w:r>
@@ -7126,7 +6982,7 @@
       </w:pPr>
     </w:p>
     <w:sectPr>
-      <w:headerReference w:type="first" r:id="rId22"/>
+      <w:headerReference w:type="first" r:id="rId26"/>
       <w:pgSz w:w="11906" w:h="16838"/>
       <w:pgMar w:top="1440" w:right="1440" w:bottom="1440" w:left="1440" w:header="851" w:footer="992" w:gutter="0"/>
       <w:cols w:space="425"/>
@@ -7138,7 +6994,7 @@
 </file>
 
 <file path=word/endnotes.xml><?xml version="1.0" encoding="utf-8"?>
-<w:endnotes xmlns:wpc="http://schemas.microsoft.com/office/word/2010/wordprocessingCanvas" xmlns:cx="http://schemas.microsoft.com/office/drawing/2014/chartex" xmlns:cx1="http://schemas.microsoft.com/office/drawing/2015/9/8/chartex" xmlns:cx2="http://schemas.microsoft.com/office/drawing/2015/10/21/chartex" xmlns:cx3="http://schemas.microsoft.com/office/drawing/2016/5/9/chartex" xmlns:cx4="http://schemas.microsoft.com/office/drawing/2016/5/10/chartex" xmlns:cx5="http://schemas.microsoft.com/office/drawing/2016/5/11/chartex" xmlns:cx6="http://schemas.microsoft.com/office/drawing/2016/5/12/chartex" xmlns:cx7="http://schemas.microsoft.com/office/drawing/2016/5/13/chartex" xmlns:cx8="http://schemas.microsoft.com/office/drawing/2016/5/14/chartex" xmlns:mc="http://schemas.openxmlformats.org/markup-compatibility/2006" xmlns:aink="http://schemas.microsoft.com/office/drawing/2016/ink" xmlns:am3d="http://schemas.microsoft.com/office/drawing/2017/model3d" xmlns:o="urn:schemas-microsoft-com:office:office" xmlns:r="http://schemas.openxmlformats.org/officeDocument/2006/relationships" xmlns:m="http://schemas.openxmlformats.org/officeDocument/2006/math" xmlns:v="urn:schemas-microsoft-com:vml" xmlns:wp14="http://schemas.microsoft.com/office/word/2010/wordprocessingDrawing" xmlns:wp="http://schemas.openxmlformats.org/drawingml/2006/wordprocessingDrawing" xmlns:w10="urn:schemas-microsoft-com:office:word" xmlns:w="http://schemas.openxmlformats.org/wordprocessingml/2006/main" xmlns:w14="http://schemas.microsoft.com/office/word/2010/wordml" xmlns:w15="http://schemas.microsoft.com/office/word/2012/wordml" xmlns:w16cex="http://schemas.microsoft.com/office/word/2018/wordml/cex" xmlns:w16cid="http://schemas.microsoft.com/office/word/2016/wordml/cid" xmlns:w16="http://schemas.microsoft.com/office/word/2018/wordml" xmlns:w16se="http://schemas.microsoft.com/office/word/2015/wordml/symex" xmlns:wpg="http://schemas.microsoft.com/office/word/2010/wordprocessingGroup" xmlns:wpi="http://schemas.microsoft.com/office/word/2010/wordprocessingInk" xmlns:wne="http://schemas.microsoft.com/office/word/2006/wordml" xmlns:wps="http://schemas.microsoft.com/office/word/2010/wordprocessingShape" mc:Ignorable="w14 w15 w16se w16cid w16 w16cex wp14">
+<w:endnotes xmlns:wpc="http://schemas.microsoft.com/office/word/2010/wordprocessingCanvas" xmlns:cx="http://schemas.microsoft.com/office/drawing/2014/chartex" xmlns:cx1="http://schemas.microsoft.com/office/drawing/2015/9/8/chartex" xmlns:cx2="http://schemas.microsoft.com/office/drawing/2015/10/21/chartex" xmlns:cx3="http://schemas.microsoft.com/office/drawing/2016/5/9/chartex" xmlns:cx4="http://schemas.microsoft.com/office/drawing/2016/5/10/chartex" xmlns:cx5="http://schemas.microsoft.com/office/drawing/2016/5/11/chartex" xmlns:cx6="http://schemas.microsoft.com/office/drawing/2016/5/12/chartex" xmlns:cx7="http://schemas.microsoft.com/office/drawing/2016/5/13/chartex" xmlns:cx8="http://schemas.microsoft.com/office/drawing/2016/5/14/chartex" xmlns:mc="http://schemas.openxmlformats.org/markup-compatibility/2006" xmlns:aink="http://schemas.microsoft.com/office/drawing/2016/ink" xmlns:am3d="http://schemas.microsoft.com/office/drawing/2017/model3d" xmlns:o="urn:schemas-microsoft-com:office:office" xmlns:r="http://schemas.openxmlformats.org/officeDocument/2006/relationships" xmlns:m="http://schemas.openxmlformats.org/officeDocument/2006/math" xmlns:v="urn:schemas-microsoft-com:vml" xmlns:wp14="http://schemas.microsoft.com/office/word/2010/wordprocessingDrawing" xmlns:wp="http://schemas.openxmlformats.org/drawingml/2006/wordprocessingDrawing" xmlns:w10="urn:schemas-microsoft-com:office:word" xmlns:w="http://schemas.openxmlformats.org/wordprocessingml/2006/main" xmlns:w14="http://schemas.microsoft.com/office/word/2010/wordml" xmlns:w15="http://schemas.microsoft.com/office/word/2012/wordml" xmlns:w16cex="http://schemas.microsoft.com/office/word/2018/wordml/cex" xmlns:w16cid="http://schemas.microsoft.com/office/word/2016/wordml/cid" xmlns:w16="http://schemas.microsoft.com/office/word/2018/wordml" xmlns:w16sdtdh="http://schemas.microsoft.com/office/word/2020/wordml/sdtdatahash" xmlns:w16se="http://schemas.microsoft.com/office/word/2015/wordml/symex" xmlns:wpg="http://schemas.microsoft.com/office/word/2010/wordprocessingGroup" xmlns:wpi="http://schemas.microsoft.com/office/word/2010/wordprocessingInk" xmlns:wne="http://schemas.microsoft.com/office/word/2006/wordml" xmlns:wps="http://schemas.microsoft.com/office/word/2010/wordprocessingShape" mc:Ignorable="w14 w15 w16se w16cid w16 w16cex w16sdtdh wp14">
   <w:endnote w:type="separator" w:id="-1">
     <w:p>
       <w:pPr>
@@ -7163,7 +7019,7 @@
 </file>
 
 <file path=word/footer1.xml><?xml version="1.0" encoding="utf-8"?>
-<w:ftr xmlns:wpc="http://schemas.microsoft.com/office/word/2010/wordprocessingCanvas" xmlns:cx="http://schemas.microsoft.com/office/drawing/2014/chartex" xmlns:cx1="http://schemas.microsoft.com/office/drawing/2015/9/8/chartex" xmlns:cx2="http://schemas.microsoft.com/office/drawing/2015/10/21/chartex" xmlns:cx3="http://schemas.microsoft.com/office/drawing/2016/5/9/chartex" xmlns:cx4="http://schemas.microsoft.com/office/drawing/2016/5/10/chartex" xmlns:cx5="http://schemas.microsoft.com/office/drawing/2016/5/11/chartex" xmlns:cx6="http://schemas.microsoft.com/office/drawing/2016/5/12/chartex" xmlns:cx7="http://schemas.microsoft.com/office/drawing/2016/5/13/chartex" xmlns:cx8="http://schemas.microsoft.com/office/drawing/2016/5/14/chartex" xmlns:mc="http://schemas.openxmlformats.org/markup-compatibility/2006" xmlns:aink="http://schemas.microsoft.com/office/drawing/2016/ink" xmlns:am3d="http://schemas.microsoft.com/office/drawing/2017/model3d" xmlns:o="urn:schemas-microsoft-com:office:office" xmlns:r="http://schemas.openxmlformats.org/officeDocument/2006/relationships" xmlns:m="http://schemas.openxmlformats.org/officeDocument/2006/math" xmlns:v="urn:schemas-microsoft-com:vml" xmlns:wp14="http://schemas.microsoft.com/office/word/2010/wordprocessingDrawing" xmlns:wp="http://schemas.openxmlformats.org/drawingml/2006/wordprocessingDrawing" xmlns:w10="urn:schemas-microsoft-com:office:word" xmlns:w="http://schemas.openxmlformats.org/wordprocessingml/2006/main" xmlns:w14="http://schemas.microsoft.com/office/word/2010/wordml" xmlns:w15="http://schemas.microsoft.com/office/word/2012/wordml" xmlns:w16cex="http://schemas.microsoft.com/office/word/2018/wordml/cex" xmlns:w16cid="http://schemas.microsoft.com/office/word/2016/wordml/cid" xmlns:w16="http://schemas.microsoft.com/office/word/2018/wordml" xmlns:w16se="http://schemas.microsoft.com/office/word/2015/wordml/symex" xmlns:wpg="http://schemas.microsoft.com/office/word/2010/wordprocessingGroup" xmlns:wpi="http://schemas.microsoft.com/office/word/2010/wordprocessingInk" xmlns:wne="http://schemas.microsoft.com/office/word/2006/wordml" xmlns:wps="http://schemas.microsoft.com/office/word/2010/wordprocessingShape" mc:Ignorable="w14 w15 w16se w16cid w16 w16cex wp14">
+<w:ftr xmlns:wpc="http://schemas.microsoft.com/office/word/2010/wordprocessingCanvas" xmlns:cx="http://schemas.microsoft.com/office/drawing/2014/chartex" xmlns:cx1="http://schemas.microsoft.com/office/drawing/2015/9/8/chartex" xmlns:cx2="http://schemas.microsoft.com/office/drawing/2015/10/21/chartex" xmlns:cx3="http://schemas.microsoft.com/office/drawing/2016/5/9/chartex" xmlns:cx4="http://schemas.microsoft.com/office/drawing/2016/5/10/chartex" xmlns:cx5="http://schemas.microsoft.com/office/drawing/2016/5/11/chartex" xmlns:cx6="http://schemas.microsoft.com/office/drawing/2016/5/12/chartex" xmlns:cx7="http://schemas.microsoft.com/office/drawing/2016/5/13/chartex" xmlns:cx8="http://schemas.microsoft.com/office/drawing/2016/5/14/chartex" xmlns:mc="http://schemas.openxmlformats.org/markup-compatibility/2006" xmlns:aink="http://schemas.microsoft.com/office/drawing/2016/ink" xmlns:am3d="http://schemas.microsoft.com/office/drawing/2017/model3d" xmlns:o="urn:schemas-microsoft-com:office:office" xmlns:r="http://schemas.openxmlformats.org/officeDocument/2006/relationships" xmlns:m="http://schemas.openxmlformats.org/officeDocument/2006/math" xmlns:v="urn:schemas-microsoft-com:vml" xmlns:wp14="http://schemas.microsoft.com/office/word/2010/wordprocessingDrawing" xmlns:wp="http://schemas.openxmlformats.org/drawingml/2006/wordprocessingDrawing" xmlns:w10="urn:schemas-microsoft-com:office:word" xmlns:w="http://schemas.openxmlformats.org/wordprocessingml/2006/main" xmlns:w14="http://schemas.microsoft.com/office/word/2010/wordml" xmlns:w15="http://schemas.microsoft.com/office/word/2012/wordml" xmlns:w16cex="http://schemas.microsoft.com/office/word/2018/wordml/cex" xmlns:w16cid="http://schemas.microsoft.com/office/word/2016/wordml/cid" xmlns:w16="http://schemas.microsoft.com/office/word/2018/wordml" xmlns:w16sdtdh="http://schemas.microsoft.com/office/word/2020/wordml/sdtdatahash" xmlns:w16se="http://schemas.microsoft.com/office/word/2015/wordml/symex" xmlns:wpg="http://schemas.microsoft.com/office/word/2010/wordprocessingGroup" xmlns:wpi="http://schemas.microsoft.com/office/word/2010/wordprocessingInk" xmlns:wne="http://schemas.microsoft.com/office/word/2006/wordml" xmlns:wps="http://schemas.microsoft.com/office/word/2010/wordprocessingShape" mc:Ignorable="w14 w15 w16se w16cid w16 w16cex w16sdtdh wp14">
   <w:p>
     <w:pPr>
       <w:pStyle w:val="a5"/>
@@ -7174,7 +7030,7 @@
 </file>
 
 <file path=word/footer2.xml><?xml version="1.0" encoding="utf-8"?>
-<w:ftr xmlns:wpc="http://schemas.microsoft.com/office/word/2010/wordprocessingCanvas" xmlns:cx="http://schemas.microsoft.com/office/drawing/2014/chartex" xmlns:cx1="http://schemas.microsoft.com/office/drawing/2015/9/8/chartex" xmlns:cx2="http://schemas.microsoft.com/office/drawing/2015/10/21/chartex" xmlns:cx3="http://schemas.microsoft.com/office/drawing/2016/5/9/chartex" xmlns:cx4="http://schemas.microsoft.com/office/drawing/2016/5/10/chartex" xmlns:cx5="http://schemas.microsoft.com/office/drawing/2016/5/11/chartex" xmlns:cx6="http://schemas.microsoft.com/office/drawing/2016/5/12/chartex" xmlns:cx7="http://schemas.microsoft.com/office/drawing/2016/5/13/chartex" xmlns:cx8="http://schemas.microsoft.com/office/drawing/2016/5/14/chartex" xmlns:mc="http://schemas.openxmlformats.org/markup-compatibility/2006" xmlns:aink="http://schemas.microsoft.com/office/drawing/2016/ink" xmlns:am3d="http://schemas.microsoft.com/office/drawing/2017/model3d" xmlns:o="urn:schemas-microsoft-com:office:office" xmlns:r="http://schemas.openxmlformats.org/officeDocument/2006/relationships" xmlns:m="http://schemas.openxmlformats.org/officeDocument/2006/math" xmlns:v="urn:schemas-microsoft-com:vml" xmlns:wp14="http://schemas.microsoft.com/office/word/2010/wordprocessingDrawing" xmlns:wp="http://schemas.openxmlformats.org/drawingml/2006/wordprocessingDrawing" xmlns:w10="urn:schemas-microsoft-com:office:word" xmlns:w="http://schemas.openxmlformats.org/wordprocessingml/2006/main" xmlns:w14="http://schemas.microsoft.com/office/word/2010/wordml" xmlns:w15="http://schemas.microsoft.com/office/word/2012/wordml" xmlns:w16cex="http://schemas.microsoft.com/office/word/2018/wordml/cex" xmlns:w16cid="http://schemas.microsoft.com/office/word/2016/wordml/cid" xmlns:w16="http://schemas.microsoft.com/office/word/2018/wordml" xmlns:w16se="http://schemas.microsoft.com/office/word/2015/wordml/symex" xmlns:wpg="http://schemas.microsoft.com/office/word/2010/wordprocessingGroup" xmlns:wpi="http://schemas.microsoft.com/office/word/2010/wordprocessingInk" xmlns:wne="http://schemas.microsoft.com/office/word/2006/wordml" xmlns:wps="http://schemas.microsoft.com/office/word/2010/wordprocessingShape" mc:Ignorable="w14 w15 w16se w16cid w16 w16cex wp14">
+<w:ftr xmlns:wpc="http://schemas.microsoft.com/office/word/2010/wordprocessingCanvas" xmlns:cx="http://schemas.microsoft.com/office/drawing/2014/chartex" xmlns:cx1="http://schemas.microsoft.com/office/drawing/2015/9/8/chartex" xmlns:cx2="http://schemas.microsoft.com/office/drawing/2015/10/21/chartex" xmlns:cx3="http://schemas.microsoft.com/office/drawing/2016/5/9/chartex" xmlns:cx4="http://schemas.microsoft.com/office/drawing/2016/5/10/chartex" xmlns:cx5="http://schemas.microsoft.com/office/drawing/2016/5/11/chartex" xmlns:cx6="http://schemas.microsoft.com/office/drawing/2016/5/12/chartex" xmlns:cx7="http://schemas.microsoft.com/office/drawing/2016/5/13/chartex" xmlns:cx8="http://schemas.microsoft.com/office/drawing/2016/5/14/chartex" xmlns:mc="http://schemas.openxmlformats.org/markup-compatibility/2006" xmlns:aink="http://schemas.microsoft.com/office/drawing/2016/ink" xmlns:am3d="http://schemas.microsoft.com/office/drawing/2017/model3d" xmlns:o="urn:schemas-microsoft-com:office:office" xmlns:r="http://schemas.openxmlformats.org/officeDocument/2006/relationships" xmlns:m="http://schemas.openxmlformats.org/officeDocument/2006/math" xmlns:v="urn:schemas-microsoft-com:vml" xmlns:wp14="http://schemas.microsoft.com/office/word/2010/wordprocessingDrawing" xmlns:wp="http://schemas.openxmlformats.org/drawingml/2006/wordprocessingDrawing" xmlns:w10="urn:schemas-microsoft-com:office:word" xmlns:w="http://schemas.openxmlformats.org/wordprocessingml/2006/main" xmlns:w14="http://schemas.microsoft.com/office/word/2010/wordml" xmlns:w15="http://schemas.microsoft.com/office/word/2012/wordml" xmlns:w16cex="http://schemas.microsoft.com/office/word/2018/wordml/cex" xmlns:w16cid="http://schemas.microsoft.com/office/word/2016/wordml/cid" xmlns:w16="http://schemas.microsoft.com/office/word/2018/wordml" xmlns:w16sdtdh="http://schemas.microsoft.com/office/word/2020/wordml/sdtdatahash" xmlns:w16se="http://schemas.microsoft.com/office/word/2015/wordml/symex" xmlns:wpg="http://schemas.microsoft.com/office/word/2010/wordprocessingGroup" xmlns:wpi="http://schemas.microsoft.com/office/word/2010/wordprocessingInk" xmlns:wne="http://schemas.microsoft.com/office/word/2006/wordml" xmlns:wps="http://schemas.microsoft.com/office/word/2010/wordprocessingShape" mc:Ignorable="w14 w15 w16se w16cid w16 w16cex w16sdtdh wp14">
   <w:p>
     <w:pPr>
       <w:pStyle w:val="a5"/>
@@ -7185,7 +7041,7 @@
 </file>
 
 <file path=word/footer3.xml><?xml version="1.0" encoding="utf-8"?>
-<w:ftr xmlns:wpc="http://schemas.microsoft.com/office/word/2010/wordprocessingCanvas" xmlns:cx="http://schemas.microsoft.com/office/drawing/2014/chartex" xmlns:cx1="http://schemas.microsoft.com/office/drawing/2015/9/8/chartex" xmlns:cx2="http://schemas.microsoft.com/office/drawing/2015/10/21/chartex" xmlns:cx3="http://schemas.microsoft.com/office/drawing/2016/5/9/chartex" xmlns:cx4="http://schemas.microsoft.com/office/drawing/2016/5/10/chartex" xmlns:cx5="http://schemas.microsoft.com/office/drawing/2016/5/11/chartex" xmlns:cx6="http://schemas.microsoft.com/office/drawing/2016/5/12/chartex" xmlns:cx7="http://schemas.microsoft.com/office/drawing/2016/5/13/chartex" xmlns:cx8="http://schemas.microsoft.com/office/drawing/2016/5/14/chartex" xmlns:mc="http://schemas.openxmlformats.org/markup-compatibility/2006" xmlns:aink="http://schemas.microsoft.com/office/drawing/2016/ink" xmlns:am3d="http://schemas.microsoft.com/office/drawing/2017/model3d" xmlns:o="urn:schemas-microsoft-com:office:office" xmlns:r="http://schemas.openxmlformats.org/officeDocument/2006/relationships" xmlns:m="http://schemas.openxmlformats.org/officeDocument/2006/math" xmlns:v="urn:schemas-microsoft-com:vml" xmlns:wp14="http://schemas.microsoft.com/office/word/2010/wordprocessingDrawing" xmlns:wp="http://schemas.openxmlformats.org/drawingml/2006/wordprocessingDrawing" xmlns:w10="urn:schemas-microsoft-com:office:word" xmlns:w="http://schemas.openxmlformats.org/wordprocessingml/2006/main" xmlns:w14="http://schemas.microsoft.com/office/word/2010/wordml" xmlns:w15="http://schemas.microsoft.com/office/word/2012/wordml" xmlns:w16cex="http://schemas.microsoft.com/office/word/2018/wordml/cex" xmlns:w16cid="http://schemas.microsoft.com/office/word/2016/wordml/cid" xmlns:w16="http://schemas.microsoft.com/office/word/2018/wordml" xmlns:w16se="http://schemas.microsoft.com/office/word/2015/wordml/symex" xmlns:wpg="http://schemas.microsoft.com/office/word/2010/wordprocessingGroup" xmlns:wpi="http://schemas.microsoft.com/office/word/2010/wordprocessingInk" xmlns:wne="http://schemas.microsoft.com/office/word/2006/wordml" xmlns:wps="http://schemas.microsoft.com/office/word/2010/wordprocessingShape" mc:Ignorable="w14 w15 w16se w16cid w16 w16cex wp14">
+<w:ftr xmlns:wpc="http://schemas.microsoft.com/office/word/2010/wordprocessingCanvas" xmlns:cx="http://schemas.microsoft.com/office/drawing/2014/chartex" xmlns:cx1="http://schemas.microsoft.com/office/drawing/2015/9/8/chartex" xmlns:cx2="http://schemas.microsoft.com/office/drawing/2015/10/21/chartex" xmlns:cx3="http://schemas.microsoft.com/office/drawing/2016/5/9/chartex" xmlns:cx4="http://schemas.microsoft.com/office/drawing/2016/5/10/chartex" xmlns:cx5="http://schemas.microsoft.com/office/drawing/2016/5/11/chartex" xmlns:cx6="http://schemas.microsoft.com/office/drawing/2016/5/12/chartex" xmlns:cx7="http://schemas.microsoft.com/office/drawing/2016/5/13/chartex" xmlns:cx8="http://schemas.microsoft.com/office/drawing/2016/5/14/chartex" xmlns:mc="http://schemas.openxmlformats.org/markup-compatibility/2006" xmlns:aink="http://schemas.microsoft.com/office/drawing/2016/ink" xmlns:am3d="http://schemas.microsoft.com/office/drawing/2017/model3d" xmlns:o="urn:schemas-microsoft-com:office:office" xmlns:r="http://schemas.openxmlformats.org/officeDocument/2006/relationships" xmlns:m="http://schemas.openxmlformats.org/officeDocument/2006/math" xmlns:v="urn:schemas-microsoft-com:vml" xmlns:wp14="http://schemas.microsoft.com/office/word/2010/wordprocessingDrawing" xmlns:wp="http://schemas.openxmlformats.org/drawingml/2006/wordprocessingDrawing" xmlns:w10="urn:schemas-microsoft-com:office:word" xmlns:w="http://schemas.openxmlformats.org/wordprocessingml/2006/main" xmlns:w14="http://schemas.microsoft.com/office/word/2010/wordml" xmlns:w15="http://schemas.microsoft.com/office/word/2012/wordml" xmlns:w16cex="http://schemas.microsoft.com/office/word/2018/wordml/cex" xmlns:w16cid="http://schemas.microsoft.com/office/word/2016/wordml/cid" xmlns:w16="http://schemas.microsoft.com/office/word/2018/wordml" xmlns:w16sdtdh="http://schemas.microsoft.com/office/word/2020/wordml/sdtdatahash" xmlns:w16se="http://schemas.microsoft.com/office/word/2015/wordml/symex" xmlns:wpg="http://schemas.microsoft.com/office/word/2010/wordprocessingGroup" xmlns:wpi="http://schemas.microsoft.com/office/word/2010/wordprocessingInk" xmlns:wne="http://schemas.microsoft.com/office/word/2006/wordml" xmlns:wps="http://schemas.microsoft.com/office/word/2010/wordprocessingShape" mc:Ignorable="w14 w15 w16se w16cid w16 w16cex w16sdtdh wp14">
   <w:p>
     <w:pPr>
       <w:pStyle w:val="a5"/>
@@ -7196,7 +7052,7 @@
 </file>
 
 <file path=word/footnotes.xml><?xml version="1.0" encoding="utf-8"?>
-<w:footnotes xmlns:wpc="http://schemas.microsoft.com/office/word/2010/wordprocessingCanvas" xmlns:cx="http://schemas.microsoft.com/office/drawing/2014/chartex" xmlns:cx1="http://schemas.microsoft.com/office/drawing/2015/9/8/chartex" xmlns:cx2="http://schemas.microsoft.com/office/drawing/2015/10/21/chartex" xmlns:cx3="http://schemas.microsoft.com/office/drawing/2016/5/9/chartex" xmlns:cx4="http://schemas.microsoft.com/office/drawing/2016/5/10/chartex" xmlns:cx5="http://schemas.microsoft.com/office/drawing/2016/5/11/chartex" xmlns:cx6="http://schemas.microsoft.com/office/drawing/2016/5/12/chartex" xmlns:cx7="http://schemas.microsoft.com/office/drawing/2016/5/13/chartex" xmlns:cx8="http://schemas.microsoft.com/office/drawing/2016/5/14/chartex" xmlns:mc="http://schemas.openxmlformats.org/markup-compatibility/2006" xmlns:aink="http://schemas.microsoft.com/office/drawing/2016/ink" xmlns:am3d="http://schemas.microsoft.com/office/drawing/2017/model3d" xmlns:o="urn:schemas-microsoft-com:office:office" xmlns:r="http://schemas.openxmlformats.org/officeDocument/2006/relationships" xmlns:m="http://schemas.openxmlformats.org/officeDocument/2006/math" xmlns:v="urn:schemas-microsoft-com:vml" xmlns:wp14="http://schemas.microsoft.com/office/word/2010/wordprocessingDrawing" xmlns:wp="http://schemas.openxmlformats.org/drawingml/2006/wordprocessingDrawing" xmlns:w10="urn:schemas-microsoft-com:office:word" xmlns:w="http://schemas.openxmlformats.org/wordprocessingml/2006/main" xmlns:w14="http://schemas.microsoft.com/office/word/2010/wordml" xmlns:w15="http://schemas.microsoft.com/office/word/2012/wordml" xmlns:w16cex="http://schemas.microsoft.com/office/word/2018/wordml/cex" xmlns:w16cid="http://schemas.microsoft.com/office/word/2016/wordml/cid" xmlns:w16="http://schemas.microsoft.com/office/word/2018/wordml" xmlns:w16se="http://schemas.microsoft.com/office/word/2015/wordml/symex" xmlns:wpg="http://schemas.microsoft.com/office/word/2010/wordprocessingGroup" xmlns:wpi="http://schemas.microsoft.com/office/word/2010/wordprocessingInk" xmlns:wne="http://schemas.microsoft.com/office/word/2006/wordml" xmlns:wps="http://schemas.microsoft.com/office/word/2010/wordprocessingShape" mc:Ignorable="w14 w15 w16se w16cid w16 w16cex wp14">
+<w:footnotes xmlns:wpc="http://schemas.microsoft.com/office/word/2010/wordprocessingCanvas" xmlns:cx="http://schemas.microsoft.com/office/drawing/2014/chartex" xmlns:cx1="http://schemas.microsoft.com/office/drawing/2015/9/8/chartex" xmlns:cx2="http://schemas.microsoft.com/office/drawing/2015/10/21/chartex" xmlns:cx3="http://schemas.microsoft.com/office/drawing/2016/5/9/chartex" xmlns:cx4="http://schemas.microsoft.com/office/drawing/2016/5/10/chartex" xmlns:cx5="http://schemas.microsoft.com/office/drawing/2016/5/11/chartex" xmlns:cx6="http://schemas.microsoft.com/office/drawing/2016/5/12/chartex" xmlns:cx7="http://schemas.microsoft.com/office/drawing/2016/5/13/chartex" xmlns:cx8="http://schemas.microsoft.com/office/drawing/2016/5/14/chartex" xmlns:mc="http://schemas.openxmlformats.org/markup-compatibility/2006" xmlns:aink="http://schemas.microsoft.com/office/drawing/2016/ink" xmlns:am3d="http://schemas.microsoft.com/office/drawing/2017/model3d" xmlns:o="urn:schemas-microsoft-com:office:office" xmlns:r="http://schemas.openxmlformats.org/officeDocument/2006/relationships" xmlns:m="http://schemas.openxmlformats.org/officeDocument/2006/math" xmlns:v="urn:schemas-microsoft-com:vml" xmlns:wp14="http://schemas.microsoft.com/office/word/2010/wordprocessingDrawing" xmlns:wp="http://schemas.openxmlformats.org/drawingml/2006/wordprocessingDrawing" xmlns:w10="urn:schemas-microsoft-com:office:word" xmlns:w="http://schemas.openxmlformats.org/wordprocessingml/2006/main" xmlns:w14="http://schemas.microsoft.com/office/word/2010/wordml" xmlns:w15="http://schemas.microsoft.com/office/word/2012/wordml" xmlns:w16cex="http://schemas.microsoft.com/office/word/2018/wordml/cex" xmlns:w16cid="http://schemas.microsoft.com/office/word/2016/wordml/cid" xmlns:w16="http://schemas.microsoft.com/office/word/2018/wordml" xmlns:w16sdtdh="http://schemas.microsoft.com/office/word/2020/wordml/sdtdatahash" xmlns:w16se="http://schemas.microsoft.com/office/word/2015/wordml/symex" xmlns:wpg="http://schemas.microsoft.com/office/word/2010/wordprocessingGroup" xmlns:wpi="http://schemas.microsoft.com/office/word/2010/wordprocessingInk" xmlns:wne="http://schemas.microsoft.com/office/word/2006/wordml" xmlns:wps="http://schemas.microsoft.com/office/word/2010/wordprocessingShape" mc:Ignorable="w14 w15 w16se w16cid w16 w16cex w16sdtdh wp14">
   <w:footnote w:type="separator" w:id="-1">
     <w:p>
       <w:pPr>
@@ -7221,7 +7077,7 @@
 </file>
 
 <file path=word/header1.xml><?xml version="1.0" encoding="utf-8"?>
-<w:hdr xmlns:wpc="http://schemas.microsoft.com/office/word/2010/wordprocessingCanvas" xmlns:cx="http://schemas.microsoft.com/office/drawing/2014/chartex" xmlns:cx1="http://schemas.microsoft.com/office/drawing/2015/9/8/chartex" xmlns:cx2="http://schemas.microsoft.com/office/drawing/2015/10/21/chartex" xmlns:cx3="http://schemas.microsoft.com/office/drawing/2016/5/9/chartex" xmlns:cx4="http://schemas.microsoft.com/office/drawing/2016/5/10/chartex" xmlns:cx5="http://schemas.microsoft.com/office/drawing/2016/5/11/chartex" xmlns:cx6="http://schemas.microsoft.com/office/drawing/2016/5/12/chartex" xmlns:cx7="http://schemas.microsoft.com/office/drawing/2016/5/13/chartex" xmlns:cx8="http://schemas.microsoft.com/office/drawing/2016/5/14/chartex" xmlns:mc="http://schemas.openxmlformats.org/markup-compatibility/2006" xmlns:aink="http://schemas.microsoft.com/office/drawing/2016/ink" xmlns:am3d="http://schemas.microsoft.com/office/drawing/2017/model3d" xmlns:o="urn:schemas-microsoft-com:office:office" xmlns:r="http://schemas.openxmlformats.org/officeDocument/2006/relationships" xmlns:m="http://schemas.openxmlformats.org/officeDocument/2006/math" xmlns:v="urn:schemas-microsoft-com:vml" xmlns:wp14="http://schemas.microsoft.com/office/word/2010/wordprocessingDrawing" xmlns:wp="http://schemas.openxmlformats.org/drawingml/2006/wordprocessingDrawing" xmlns:w10="urn:schemas-microsoft-com:office:word" xmlns:w="http://schemas.openxmlformats.org/wordprocessingml/2006/main" xmlns:w14="http://schemas.microsoft.com/office/word/2010/wordml" xmlns:w15="http://schemas.microsoft.com/office/word/2012/wordml" xmlns:w16cex="http://schemas.microsoft.com/office/word/2018/wordml/cex" xmlns:w16cid="http://schemas.microsoft.com/office/word/2016/wordml/cid" xmlns:w16="http://schemas.microsoft.com/office/word/2018/wordml" xmlns:w16se="http://schemas.microsoft.com/office/word/2015/wordml/symex" xmlns:wpg="http://schemas.microsoft.com/office/word/2010/wordprocessingGroup" xmlns:wpi="http://schemas.microsoft.com/office/word/2010/wordprocessingInk" xmlns:wne="http://schemas.microsoft.com/office/word/2006/wordml" xmlns:wps="http://schemas.microsoft.com/office/word/2010/wordprocessingShape" mc:Ignorable="w14 w15 w16se w16cid w16 w16cex wp14">
+<w:hdr xmlns:wpc="http://schemas.microsoft.com/office/word/2010/wordprocessingCanvas" xmlns:cx="http://schemas.microsoft.com/office/drawing/2014/chartex" xmlns:cx1="http://schemas.microsoft.com/office/drawing/2015/9/8/chartex" xmlns:cx2="http://schemas.microsoft.com/office/drawing/2015/10/21/chartex" xmlns:cx3="http://schemas.microsoft.com/office/drawing/2016/5/9/chartex" xmlns:cx4="http://schemas.microsoft.com/office/drawing/2016/5/10/chartex" xmlns:cx5="http://schemas.microsoft.com/office/drawing/2016/5/11/chartex" xmlns:cx6="http://schemas.microsoft.com/office/drawing/2016/5/12/chartex" xmlns:cx7="http://schemas.microsoft.com/office/drawing/2016/5/13/chartex" xmlns:cx8="http://schemas.microsoft.com/office/drawing/2016/5/14/chartex" xmlns:mc="http://schemas.openxmlformats.org/markup-compatibility/2006" xmlns:aink="http://schemas.microsoft.com/office/drawing/2016/ink" xmlns:am3d="http://schemas.microsoft.com/office/drawing/2017/model3d" xmlns:o="urn:schemas-microsoft-com:office:office" xmlns:r="http://schemas.openxmlformats.org/officeDocument/2006/relationships" xmlns:m="http://schemas.openxmlformats.org/officeDocument/2006/math" xmlns:v="urn:schemas-microsoft-com:vml" xmlns:wp14="http://schemas.microsoft.com/office/word/2010/wordprocessingDrawing" xmlns:wp="http://schemas.openxmlformats.org/drawingml/2006/wordprocessingDrawing" xmlns:w10="urn:schemas-microsoft-com:office:word" xmlns:w="http://schemas.openxmlformats.org/wordprocessingml/2006/main" xmlns:w14="http://schemas.microsoft.com/office/word/2010/wordml" xmlns:w15="http://schemas.microsoft.com/office/word/2012/wordml" xmlns:w16cex="http://schemas.microsoft.com/office/word/2018/wordml/cex" xmlns:w16cid="http://schemas.microsoft.com/office/word/2016/wordml/cid" xmlns:w16="http://schemas.microsoft.com/office/word/2018/wordml" xmlns:w16sdtdh="http://schemas.microsoft.com/office/word/2020/wordml/sdtdatahash" xmlns:w16se="http://schemas.microsoft.com/office/word/2015/wordml/symex" xmlns:wpg="http://schemas.microsoft.com/office/word/2010/wordprocessingGroup" xmlns:wpi="http://schemas.microsoft.com/office/word/2010/wordprocessingInk" xmlns:wne="http://schemas.microsoft.com/office/word/2006/wordml" xmlns:wps="http://schemas.microsoft.com/office/word/2010/wordprocessingShape" mc:Ignorable="w14 w15 w16se w16cid w16 w16cex w16sdtdh wp14">
   <w:p>
     <w:pPr>
       <w:pStyle w:val="a3"/>
@@ -7232,7 +7088,7 @@
 </file>
 
 <file path=word/header2.xml><?xml version="1.0" encoding="utf-8"?>
-<w:hdr xmlns:wpc="http://schemas.microsoft.com/office/word/2010/wordprocessingCanvas" xmlns:cx="http://schemas.microsoft.com/office/drawing/2014/chartex" xmlns:cx1="http://schemas.microsoft.com/office/drawing/2015/9/8/chartex" xmlns:cx2="http://schemas.microsoft.com/office/drawing/2015/10/21/chartex" xmlns:cx3="http://schemas.microsoft.com/office/drawing/2016/5/9/chartex" xmlns:cx4="http://schemas.microsoft.com/office/drawing/2016/5/10/chartex" xmlns:cx5="http://schemas.microsoft.com/office/drawing/2016/5/11/chartex" xmlns:cx6="http://schemas.microsoft.com/office/drawing/2016/5/12/chartex" xmlns:cx7="http://schemas.microsoft.com/office/drawing/2016/5/13/chartex" xmlns:cx8="http://schemas.microsoft.com/office/drawing/2016/5/14/chartex" xmlns:mc="http://schemas.openxmlformats.org/markup-compatibility/2006" xmlns:aink="http://schemas.microsoft.com/office/drawing/2016/ink" xmlns:am3d="http://schemas.microsoft.com/office/drawing/2017/model3d" xmlns:o="urn:schemas-microsoft-com:office:office" xmlns:r="http://schemas.openxmlformats.org/officeDocument/2006/relationships" xmlns:m="http://schemas.openxmlformats.org/officeDocument/2006/math" xmlns:v="urn:schemas-microsoft-com:vml" xmlns:wp14="http://schemas.microsoft.com/office/word/2010/wordprocessingDrawing" xmlns:wp="http://schemas.openxmlformats.org/drawingml/2006/wordprocessingDrawing" xmlns:w10="urn:schemas-microsoft-com:office:word" xmlns:w="http://schemas.openxmlformats.org/wordprocessingml/2006/main" xmlns:w14="http://schemas.microsoft.com/office/word/2010/wordml" xmlns:w15="http://schemas.microsoft.com/office/word/2012/wordml" xmlns:w16cex="http://schemas.microsoft.com/office/word/2018/wordml/cex" xmlns:w16cid="http://schemas.microsoft.com/office/word/2016/wordml/cid" xmlns:w16="http://schemas.microsoft.com/office/word/2018/wordml" xmlns:w16se="http://schemas.microsoft.com/office/word/2015/wordml/symex" xmlns:wpg="http://schemas.microsoft.com/office/word/2010/wordprocessingGroup" xmlns:wpi="http://schemas.microsoft.com/office/word/2010/wordprocessingInk" xmlns:wne="http://schemas.microsoft.com/office/word/2006/wordml" xmlns:wps="http://schemas.microsoft.com/office/word/2010/wordprocessingShape" mc:Ignorable="w14 w15 w16se w16cid w16 w16cex wp14">
+<w:hdr xmlns:wpc="http://schemas.microsoft.com/office/word/2010/wordprocessingCanvas" xmlns:cx="http://schemas.microsoft.com/office/drawing/2014/chartex" xmlns:cx1="http://schemas.microsoft.com/office/drawing/2015/9/8/chartex" xmlns:cx2="http://schemas.microsoft.com/office/drawing/2015/10/21/chartex" xmlns:cx3="http://schemas.microsoft.com/office/drawing/2016/5/9/chartex" xmlns:cx4="http://schemas.microsoft.com/office/drawing/2016/5/10/chartex" xmlns:cx5="http://schemas.microsoft.com/office/drawing/2016/5/11/chartex" xmlns:cx6="http://schemas.microsoft.com/office/drawing/2016/5/12/chartex" xmlns:cx7="http://schemas.microsoft.com/office/drawing/2016/5/13/chartex" xmlns:cx8="http://schemas.microsoft.com/office/drawing/2016/5/14/chartex" xmlns:mc="http://schemas.openxmlformats.org/markup-compatibility/2006" xmlns:aink="http://schemas.microsoft.com/office/drawing/2016/ink" xmlns:am3d="http://schemas.microsoft.com/office/drawing/2017/model3d" xmlns:o="urn:schemas-microsoft-com:office:office" xmlns:r="http://schemas.openxmlformats.org/officeDocument/2006/relationships" xmlns:m="http://schemas.openxmlformats.org/officeDocument/2006/math" xmlns:v="urn:schemas-microsoft-com:vml" xmlns:wp14="http://schemas.microsoft.com/office/word/2010/wordprocessingDrawing" xmlns:wp="http://schemas.openxmlformats.org/drawingml/2006/wordprocessingDrawing" xmlns:w10="urn:schemas-microsoft-com:office:word" xmlns:w="http://schemas.openxmlformats.org/wordprocessingml/2006/main" xmlns:w14="http://schemas.microsoft.com/office/word/2010/wordml" xmlns:w15="http://schemas.microsoft.com/office/word/2012/wordml" xmlns:w16cex="http://schemas.microsoft.com/office/word/2018/wordml/cex" xmlns:w16cid="http://schemas.microsoft.com/office/word/2016/wordml/cid" xmlns:w16="http://schemas.microsoft.com/office/word/2018/wordml" xmlns:w16sdtdh="http://schemas.microsoft.com/office/word/2020/wordml/sdtdatahash" xmlns:w16se="http://schemas.microsoft.com/office/word/2015/wordml/symex" xmlns:wpg="http://schemas.microsoft.com/office/word/2010/wordprocessingGroup" xmlns:wpi="http://schemas.microsoft.com/office/word/2010/wordprocessingInk" xmlns:wne="http://schemas.microsoft.com/office/word/2006/wordml" xmlns:wps="http://schemas.microsoft.com/office/word/2010/wordprocessingShape" mc:Ignorable="w14 w15 w16se w16cid w16 w16cex w16sdtdh wp14">
   <w:p>
     <w:pPr>
       <w:pBdr>
@@ -7262,7 +7118,6 @@
         <w:spacing w:val="-10"/>
         <w:sz w:val="22"/>
         <w:szCs w:val="22"/>
-        <w:highlight w:val="yellow"/>
       </w:rPr>
       <w:t>1111111</w:t>
     </w:r>
@@ -7697,7 +7552,7 @@
 </file>
 
 <file path=word/header3.xml><?xml version="1.0" encoding="utf-8"?>
-<w:hdr xmlns:wpc="http://schemas.microsoft.com/office/word/2010/wordprocessingCanvas" xmlns:cx="http://schemas.microsoft.com/office/drawing/2014/chartex" xmlns:cx1="http://schemas.microsoft.com/office/drawing/2015/9/8/chartex" xmlns:cx2="http://schemas.microsoft.com/office/drawing/2015/10/21/chartex" xmlns:cx3="http://schemas.microsoft.com/office/drawing/2016/5/9/chartex" xmlns:cx4="http://schemas.microsoft.com/office/drawing/2016/5/10/chartex" xmlns:cx5="http://schemas.microsoft.com/office/drawing/2016/5/11/chartex" xmlns:cx6="http://schemas.microsoft.com/office/drawing/2016/5/12/chartex" xmlns:cx7="http://schemas.microsoft.com/office/drawing/2016/5/13/chartex" xmlns:cx8="http://schemas.microsoft.com/office/drawing/2016/5/14/chartex" xmlns:mc="http://schemas.openxmlformats.org/markup-compatibility/2006" xmlns:aink="http://schemas.microsoft.com/office/drawing/2016/ink" xmlns:am3d="http://schemas.microsoft.com/office/drawing/2017/model3d" xmlns:o="urn:schemas-microsoft-com:office:office" xmlns:r="http://schemas.openxmlformats.org/officeDocument/2006/relationships" xmlns:m="http://schemas.openxmlformats.org/officeDocument/2006/math" xmlns:v="urn:schemas-microsoft-com:vml" xmlns:wp14="http://schemas.microsoft.com/office/word/2010/wordprocessingDrawing" xmlns:wp="http://schemas.openxmlformats.org/drawingml/2006/wordprocessingDrawing" xmlns:w10="urn:schemas-microsoft-com:office:word" xmlns:w="http://schemas.openxmlformats.org/wordprocessingml/2006/main" xmlns:w14="http://schemas.microsoft.com/office/word/2010/wordml" xmlns:w15="http://schemas.microsoft.com/office/word/2012/wordml" xmlns:w16cex="http://schemas.microsoft.com/office/word/2018/wordml/cex" xmlns:w16cid="http://schemas.microsoft.com/office/word/2016/wordml/cid" xmlns:w16="http://schemas.microsoft.com/office/word/2018/wordml" xmlns:w16se="http://schemas.microsoft.com/office/word/2015/wordml/symex" xmlns:wpg="http://schemas.microsoft.com/office/word/2010/wordprocessingGroup" xmlns:wpi="http://schemas.microsoft.com/office/word/2010/wordprocessingInk" xmlns:wne="http://schemas.microsoft.com/office/word/2006/wordml" xmlns:wps="http://schemas.microsoft.com/office/word/2010/wordprocessingShape" mc:Ignorable="w14 w15 w16se w16cid w16 w16cex wp14">
+<w:hdr xmlns:wpc="http://schemas.microsoft.com/office/word/2010/wordprocessingCanvas" xmlns:cx="http://schemas.microsoft.com/office/drawing/2014/chartex" xmlns:cx1="http://schemas.microsoft.com/office/drawing/2015/9/8/chartex" xmlns:cx2="http://schemas.microsoft.com/office/drawing/2015/10/21/chartex" xmlns:cx3="http://schemas.microsoft.com/office/drawing/2016/5/9/chartex" xmlns:cx4="http://schemas.microsoft.com/office/drawing/2016/5/10/chartex" xmlns:cx5="http://schemas.microsoft.com/office/drawing/2016/5/11/chartex" xmlns:cx6="http://schemas.microsoft.com/office/drawing/2016/5/12/chartex" xmlns:cx7="http://schemas.microsoft.com/office/drawing/2016/5/13/chartex" xmlns:cx8="http://schemas.microsoft.com/office/drawing/2016/5/14/chartex" xmlns:mc="http://schemas.openxmlformats.org/markup-compatibility/2006" xmlns:aink="http://schemas.microsoft.com/office/drawing/2016/ink" xmlns:am3d="http://schemas.microsoft.com/office/drawing/2017/model3d" xmlns:o="urn:schemas-microsoft-com:office:office" xmlns:r="http://schemas.openxmlformats.org/officeDocument/2006/relationships" xmlns:m="http://schemas.openxmlformats.org/officeDocument/2006/math" xmlns:v="urn:schemas-microsoft-com:vml" xmlns:wp14="http://schemas.microsoft.com/office/word/2010/wordprocessingDrawing" xmlns:wp="http://schemas.openxmlformats.org/drawingml/2006/wordprocessingDrawing" xmlns:w10="urn:schemas-microsoft-com:office:word" xmlns:w="http://schemas.openxmlformats.org/wordprocessingml/2006/main" xmlns:w14="http://schemas.microsoft.com/office/word/2010/wordml" xmlns:w15="http://schemas.microsoft.com/office/word/2012/wordml" xmlns:w16cex="http://schemas.microsoft.com/office/word/2018/wordml/cex" xmlns:w16cid="http://schemas.microsoft.com/office/word/2016/wordml/cid" xmlns:w16="http://schemas.microsoft.com/office/word/2018/wordml" xmlns:w16sdtdh="http://schemas.microsoft.com/office/word/2020/wordml/sdtdatahash" xmlns:w16se="http://schemas.microsoft.com/office/word/2015/wordml/symex" xmlns:wpg="http://schemas.microsoft.com/office/word/2010/wordprocessingGroup" xmlns:wpi="http://schemas.microsoft.com/office/word/2010/wordprocessingInk" xmlns:wne="http://schemas.microsoft.com/office/word/2006/wordml" xmlns:wps="http://schemas.microsoft.com/office/word/2010/wordprocessingShape" mc:Ignorable="w14 w15 w16se w16cid w16 w16cex w16sdtdh wp14">
   <w:p>
     <w:pPr>
       <w:ind w:firstLine="480"/>
@@ -7707,7 +7562,7 @@
 </file>
 
 <file path=word/header4.xml><?xml version="1.0" encoding="utf-8"?>
-<w:hdr xmlns:wpc="http://schemas.microsoft.com/office/word/2010/wordprocessingCanvas" xmlns:cx="http://schemas.microsoft.com/office/drawing/2014/chartex" xmlns:cx1="http://schemas.microsoft.com/office/drawing/2015/9/8/chartex" xmlns:cx2="http://schemas.microsoft.com/office/drawing/2015/10/21/chartex" xmlns:cx3="http://schemas.microsoft.com/office/drawing/2016/5/9/chartex" xmlns:cx4="http://schemas.microsoft.com/office/drawing/2016/5/10/chartex" xmlns:cx5="http://schemas.microsoft.com/office/drawing/2016/5/11/chartex" xmlns:cx6="http://schemas.microsoft.com/office/drawing/2016/5/12/chartex" xmlns:cx7="http://schemas.microsoft.com/office/drawing/2016/5/13/chartex" xmlns:cx8="http://schemas.microsoft.com/office/drawing/2016/5/14/chartex" xmlns:mc="http://schemas.openxmlformats.org/markup-compatibility/2006" xmlns:aink="http://schemas.microsoft.com/office/drawing/2016/ink" xmlns:am3d="http://schemas.microsoft.com/office/drawing/2017/model3d" xmlns:o="urn:schemas-microsoft-com:office:office" xmlns:r="http://schemas.openxmlformats.org/officeDocument/2006/relationships" xmlns:m="http://schemas.openxmlformats.org/officeDocument/2006/math" xmlns:v="urn:schemas-microsoft-com:vml" xmlns:wp14="http://schemas.microsoft.com/office/word/2010/wordprocessingDrawing" xmlns:wp="http://schemas.openxmlformats.org/drawingml/2006/wordprocessingDrawing" xmlns:w10="urn:schemas-microsoft-com:office:word" xmlns:w="http://schemas.openxmlformats.org/wordprocessingml/2006/main" xmlns:w14="http://schemas.microsoft.com/office/word/2010/wordml" xmlns:w15="http://schemas.microsoft.com/office/word/2012/wordml" xmlns:w16cex="http://schemas.microsoft.com/office/word/2018/wordml/cex" xmlns:w16cid="http://schemas.microsoft.com/office/word/2016/wordml/cid" xmlns:w16="http://schemas.microsoft.com/office/word/2018/wordml" xmlns:w16se="http://schemas.microsoft.com/office/word/2015/wordml/symex" xmlns:wpg="http://schemas.microsoft.com/office/word/2010/wordprocessingGroup" xmlns:wpi="http://schemas.microsoft.com/office/word/2010/wordprocessingInk" xmlns:wne="http://schemas.microsoft.com/office/word/2006/wordml" xmlns:wps="http://schemas.microsoft.com/office/word/2010/wordprocessingShape" mc:Ignorable="w14 w15 w16se w16cid w16 w16cex wp14">
+<w:hdr xmlns:wpc="http://schemas.microsoft.com/office/word/2010/wordprocessingCanvas" xmlns:cx="http://schemas.microsoft.com/office/drawing/2014/chartex" xmlns:cx1="http://schemas.microsoft.com/office/drawing/2015/9/8/chartex" xmlns:cx2="http://schemas.microsoft.com/office/drawing/2015/10/21/chartex" xmlns:cx3="http://schemas.microsoft.com/office/drawing/2016/5/9/chartex" xmlns:cx4="http://schemas.microsoft.com/office/drawing/2016/5/10/chartex" xmlns:cx5="http://schemas.microsoft.com/office/drawing/2016/5/11/chartex" xmlns:cx6="http://schemas.microsoft.com/office/drawing/2016/5/12/chartex" xmlns:cx7="http://schemas.microsoft.com/office/drawing/2016/5/13/chartex" xmlns:cx8="http://schemas.microsoft.com/office/drawing/2016/5/14/chartex" xmlns:mc="http://schemas.openxmlformats.org/markup-compatibility/2006" xmlns:aink="http://schemas.microsoft.com/office/drawing/2016/ink" xmlns:am3d="http://schemas.microsoft.com/office/drawing/2017/model3d" xmlns:o="urn:schemas-microsoft-com:office:office" xmlns:r="http://schemas.openxmlformats.org/officeDocument/2006/relationships" xmlns:m="http://schemas.openxmlformats.org/officeDocument/2006/math" xmlns:v="urn:schemas-microsoft-com:vml" xmlns:wp14="http://schemas.microsoft.com/office/word/2010/wordprocessingDrawing" xmlns:wp="http://schemas.openxmlformats.org/drawingml/2006/wordprocessingDrawing" xmlns:w10="urn:schemas-microsoft-com:office:word" xmlns:w="http://schemas.openxmlformats.org/wordprocessingml/2006/main" xmlns:w14="http://schemas.microsoft.com/office/word/2010/wordml" xmlns:w15="http://schemas.microsoft.com/office/word/2012/wordml" xmlns:w16cex="http://schemas.microsoft.com/office/word/2018/wordml/cex" xmlns:w16cid="http://schemas.microsoft.com/office/word/2016/wordml/cid" xmlns:w16="http://schemas.microsoft.com/office/word/2018/wordml" xmlns:w16sdtdh="http://schemas.microsoft.com/office/word/2020/wordml/sdtdatahash" xmlns:w16se="http://schemas.microsoft.com/office/word/2015/wordml/symex" xmlns:wpg="http://schemas.microsoft.com/office/word/2010/wordprocessingGroup" xmlns:wpi="http://schemas.microsoft.com/office/word/2010/wordprocessingInk" xmlns:wne="http://schemas.microsoft.com/office/word/2006/wordml" xmlns:wps="http://schemas.microsoft.com/office/word/2010/wordprocessingShape" mc:Ignorable="w14 w15 w16se w16cid w16 w16cex w16sdtdh wp14">
   <w:p>
     <w:pPr>
       <w:pBdr>
@@ -7737,7 +7592,6 @@
         <w:spacing w:val="-10"/>
         <w:sz w:val="22"/>
         <w:szCs w:val="22"/>
-        <w:highlight w:val="yellow"/>
       </w:rPr>
       <w:t>1111111</w:t>
     </w:r>
@@ -8163,7 +8017,7 @@
 </file>
 
 <file path=word/numbering.xml><?xml version="1.0" encoding="utf-8"?>
-<w:numbering xmlns:wpc="http://schemas.microsoft.com/office/word/2010/wordprocessingCanvas" xmlns:cx="http://schemas.microsoft.com/office/drawing/2014/chartex" xmlns:cx1="http://schemas.microsoft.com/office/drawing/2015/9/8/chartex" xmlns:cx2="http://schemas.microsoft.com/office/drawing/2015/10/21/chartex" xmlns:cx3="http://schemas.microsoft.com/office/drawing/2016/5/9/chartex" xmlns:cx4="http://schemas.microsoft.com/office/drawing/2016/5/10/chartex" xmlns:cx5="http://schemas.microsoft.com/office/drawing/2016/5/11/chartex" xmlns:cx6="http://schemas.microsoft.com/office/drawing/2016/5/12/chartex" xmlns:cx7="http://schemas.microsoft.com/office/drawing/2016/5/13/chartex" xmlns:cx8="http://schemas.microsoft.com/office/drawing/2016/5/14/chartex" xmlns:mc="http://schemas.openxmlformats.org/markup-compatibility/2006" xmlns:aink="http://schemas.microsoft.com/office/drawing/2016/ink" xmlns:am3d="http://schemas.microsoft.com/office/drawing/2017/model3d" xmlns:o="urn:schemas-microsoft-com:office:office" xmlns:r="http://schemas.openxmlformats.org/officeDocument/2006/relationships" xmlns:m="http://schemas.openxmlformats.org/officeDocument/2006/math" xmlns:v="urn:schemas-microsoft-com:vml" xmlns:wp14="http://schemas.microsoft.com/office/word/2010/wordprocessingDrawing" xmlns:wp="http://schemas.openxmlformats.org/drawingml/2006/wordprocessingDrawing" xmlns:w10="urn:schemas-microsoft-com:office:word" xmlns:w="http://schemas.openxmlformats.org/wordprocessingml/2006/main" xmlns:w14="http://schemas.microsoft.com/office/word/2010/wordml" xmlns:w15="http://schemas.microsoft.com/office/word/2012/wordml" xmlns:w16cex="http://schemas.microsoft.com/office/word/2018/wordml/cex" xmlns:w16cid="http://schemas.microsoft.com/office/word/2016/wordml/cid" xmlns:w16="http://schemas.microsoft.com/office/word/2018/wordml" xmlns:w16se="http://schemas.microsoft.com/office/word/2015/wordml/symex" xmlns:wpg="http://schemas.microsoft.com/office/word/2010/wordprocessingGroup" xmlns:wpi="http://schemas.microsoft.com/office/word/2010/wordprocessingInk" xmlns:wne="http://schemas.microsoft.com/office/word/2006/wordml" xmlns:wps="http://schemas.microsoft.com/office/word/2010/wordprocessingShape" mc:Ignorable="w14 w15 w16se w16cid w16 w16cex wp14">
+<w:numbering xmlns:wpc="http://schemas.microsoft.com/office/word/2010/wordprocessingCanvas" xmlns:cx="http://schemas.microsoft.com/office/drawing/2014/chartex" xmlns:cx1="http://schemas.microsoft.com/office/drawing/2015/9/8/chartex" xmlns:cx2="http://schemas.microsoft.com/office/drawing/2015/10/21/chartex" xmlns:cx3="http://schemas.microsoft.com/office/drawing/2016/5/9/chartex" xmlns:cx4="http://schemas.microsoft.com/office/drawing/2016/5/10/chartex" xmlns:cx5="http://schemas.microsoft.com/office/drawing/2016/5/11/chartex" xmlns:cx6="http://schemas.microsoft.com/office/drawing/2016/5/12/chartex" xmlns:cx7="http://schemas.microsoft.com/office/drawing/2016/5/13/chartex" xmlns:cx8="http://schemas.microsoft.com/office/drawing/2016/5/14/chartex" xmlns:mc="http://schemas.openxmlformats.org/markup-compatibility/2006" xmlns:aink="http://schemas.microsoft.com/office/drawing/2016/ink" xmlns:am3d="http://schemas.microsoft.com/office/drawing/2017/model3d" xmlns:o="urn:schemas-microsoft-com:office:office" xmlns:r="http://schemas.openxmlformats.org/officeDocument/2006/relationships" xmlns:m="http://schemas.openxmlformats.org/officeDocument/2006/math" xmlns:v="urn:schemas-microsoft-com:vml" xmlns:wp14="http://schemas.microsoft.com/office/word/2010/wordprocessingDrawing" xmlns:wp="http://schemas.openxmlformats.org/drawingml/2006/wordprocessingDrawing" xmlns:w10="urn:schemas-microsoft-com:office:word" xmlns:w="http://schemas.openxmlformats.org/wordprocessingml/2006/main" xmlns:w14="http://schemas.microsoft.com/office/word/2010/wordml" xmlns:w15="http://schemas.microsoft.com/office/word/2012/wordml" xmlns:w16cex="http://schemas.microsoft.com/office/word/2018/wordml/cex" xmlns:w16cid="http://schemas.microsoft.com/office/word/2016/wordml/cid" xmlns:w16="http://schemas.microsoft.com/office/word/2018/wordml" xmlns:w16sdtdh="http://schemas.microsoft.com/office/word/2020/wordml/sdtdatahash" xmlns:w16se="http://schemas.microsoft.com/office/word/2015/wordml/symex" xmlns:wpg="http://schemas.microsoft.com/office/word/2010/wordprocessingGroup" xmlns:wpi="http://schemas.microsoft.com/office/word/2010/wordprocessingInk" xmlns:wne="http://schemas.microsoft.com/office/word/2006/wordml" xmlns:wps="http://schemas.microsoft.com/office/word/2010/wordprocessingShape" mc:Ignorable="w14 w15 w16se w16cid w16 w16cex w16sdtdh wp14">
   <w:abstractNum w:abstractNumId="0" w15:restartNumberingAfterBreak="0">
     <w:nsid w:val="060E6B31"/>
     <w:multiLevelType w:val="hybridMultilevel"/>
@@ -9474,7 +9328,7 @@
       <w:lvlText w:val=""/>
       <w:lvlJc w:val="left"/>
       <w:pPr>
-        <w:ind w:left="900" w:hanging="420"/>
+        <w:ind w:left="704" w:hanging="420"/>
       </w:pPr>
       <w:rPr>
         <w:rFonts w:ascii="Webdings" w:hAnsi="Webdings" w:hint="default"/>
@@ -9486,7 +9340,7 @@
       <w:lvlText w:val=""/>
       <w:lvlJc w:val="left"/>
       <w:pPr>
-        <w:ind w:left="1320" w:hanging="420"/>
+        <w:ind w:left="1124" w:hanging="420"/>
       </w:pPr>
       <w:rPr>
         <w:rFonts w:ascii="Wingdings" w:hAnsi="Wingdings" w:hint="default"/>
@@ -9498,7 +9352,7 @@
       <w:lvlText w:val=""/>
       <w:lvlJc w:val="left"/>
       <w:pPr>
-        <w:ind w:left="1740" w:hanging="420"/>
+        <w:ind w:left="1544" w:hanging="420"/>
       </w:pPr>
       <w:rPr>
         <w:rFonts w:ascii="Wingdings" w:hAnsi="Wingdings" w:hint="default"/>
@@ -9510,7 +9364,7 @@
       <w:lvlText w:val=""/>
       <w:lvlJc w:val="left"/>
       <w:pPr>
-        <w:ind w:left="2160" w:hanging="420"/>
+        <w:ind w:left="1964" w:hanging="420"/>
       </w:pPr>
       <w:rPr>
         <w:rFonts w:ascii="Wingdings" w:hAnsi="Wingdings" w:hint="default"/>
@@ -9522,7 +9376,7 @@
       <w:lvlText w:val=""/>
       <w:lvlJc w:val="left"/>
       <w:pPr>
-        <w:ind w:left="2580" w:hanging="420"/>
+        <w:ind w:left="2384" w:hanging="420"/>
       </w:pPr>
       <w:rPr>
         <w:rFonts w:ascii="Wingdings" w:hAnsi="Wingdings" w:hint="default"/>
@@ -9534,7 +9388,7 @@
       <w:lvlText w:val=""/>
       <w:lvlJc w:val="left"/>
       <w:pPr>
-        <w:ind w:left="3000" w:hanging="420"/>
+        <w:ind w:left="2804" w:hanging="420"/>
       </w:pPr>
       <w:rPr>
         <w:rFonts w:ascii="Wingdings" w:hAnsi="Wingdings" w:hint="default"/>
@@ -9546,7 +9400,7 @@
       <w:lvlText w:val=""/>
       <w:lvlJc w:val="left"/>
       <w:pPr>
-        <w:ind w:left="3420" w:hanging="420"/>
+        <w:ind w:left="3224" w:hanging="420"/>
       </w:pPr>
       <w:rPr>
         <w:rFonts w:ascii="Wingdings" w:hAnsi="Wingdings" w:hint="default"/>
@@ -9558,7 +9412,7 @@
       <w:lvlText w:val=""/>
       <w:lvlJc w:val="left"/>
       <w:pPr>
-        <w:ind w:left="3840" w:hanging="420"/>
+        <w:ind w:left="3644" w:hanging="420"/>
       </w:pPr>
       <w:rPr>
         <w:rFonts w:ascii="Wingdings" w:hAnsi="Wingdings" w:hint="default"/>
@@ -9570,7 +9424,7 @@
       <w:lvlText w:val=""/>
       <w:lvlJc w:val="left"/>
       <w:pPr>
-        <w:ind w:left="4260" w:hanging="420"/>
+        <w:ind w:left="4064" w:hanging="420"/>
       </w:pPr>
       <w:rPr>
         <w:rFonts w:ascii="Wingdings" w:hAnsi="Wingdings" w:hint="default"/>
@@ -10109,7 +9963,7 @@
 </file>
 
 <file path=word/styles.xml><?xml version="1.0" encoding="utf-8"?>
-<w:styles xmlns:mc="http://schemas.openxmlformats.org/markup-compatibility/2006" xmlns:r="http://schemas.openxmlformats.org/officeDocument/2006/relationships" xmlns:w="http://schemas.openxmlformats.org/wordprocessingml/2006/main" xmlns:w14="http://schemas.microsoft.com/office/word/2010/wordml" xmlns:w15="http://schemas.microsoft.com/office/word/2012/wordml" xmlns:w16cex="http://schemas.microsoft.com/office/word/2018/wordml/cex" xmlns:w16cid="http://schemas.microsoft.com/office/word/2016/wordml/cid" xmlns:w16="http://schemas.microsoft.com/office/word/2018/wordml" xmlns:w16se="http://schemas.microsoft.com/office/word/2015/wordml/symex" mc:Ignorable="w14 w15 w16se w16cid w16 w16cex">
+<w:styles xmlns:mc="http://schemas.openxmlformats.org/markup-compatibility/2006" xmlns:r="http://schemas.openxmlformats.org/officeDocument/2006/relationships" xmlns:w="http://schemas.openxmlformats.org/wordprocessingml/2006/main" xmlns:w14="http://schemas.microsoft.com/office/word/2010/wordml" xmlns:w15="http://schemas.microsoft.com/office/word/2012/wordml" xmlns:w16cex="http://schemas.microsoft.com/office/word/2018/wordml/cex" xmlns:w16cid="http://schemas.microsoft.com/office/word/2016/wordml/cid" xmlns:w16="http://schemas.microsoft.com/office/word/2018/wordml" xmlns:w16sdtdh="http://schemas.microsoft.com/office/word/2020/wordml/sdtdatahash" xmlns:w16se="http://schemas.microsoft.com/office/word/2015/wordml/symex" mc:Ignorable="w14 w15 w16se w16cid w16 w16cex w16sdtdh">
   <w:docDefaults>
     <w:rPrDefault>
       <w:rPr>
@@ -10763,6 +10617,7 @@
     <w:name w:val="图表标题"/>
     <w:basedOn w:val="a"/>
     <w:next w:val="a"/>
+    <w:link w:val="aa"/>
     <w:qFormat/>
     <w:rsid w:val="00B47658"/>
     <w:pPr>
@@ -10773,7 +10628,7 @@
       <w:b/>
     </w:rPr>
   </w:style>
-  <w:style w:type="character" w:styleId="aa">
+  <w:style w:type="character" w:styleId="ab">
     <w:name w:val="Hyperlink"/>
     <w:basedOn w:val="a0"/>
     <w:uiPriority w:val="99"/>
@@ -10796,7 +10651,7 @@
       <w:shd w:val="clear" w:color="auto" w:fill="E1DFDD"/>
     </w:rPr>
   </w:style>
-  <w:style w:type="paragraph" w:styleId="ab">
+  <w:style w:type="paragraph" w:styleId="ac">
     <w:name w:val="Bibliography"/>
     <w:basedOn w:val="a"/>
     <w:next w:val="a"/>
@@ -10804,10 +10659,10 @@
     <w:unhideWhenUsed/>
     <w:rsid w:val="00FB7BFE"/>
   </w:style>
-  <w:style w:type="paragraph" w:styleId="ac">
+  <w:style w:type="paragraph" w:styleId="ad">
     <w:name w:val="Balloon Text"/>
     <w:basedOn w:val="a"/>
-    <w:link w:val="ad"/>
+    <w:link w:val="ae"/>
     <w:uiPriority w:val="99"/>
     <w:semiHidden/>
     <w:unhideWhenUsed/>
@@ -10817,10 +10672,10 @@
       <w:szCs w:val="18"/>
     </w:rPr>
   </w:style>
-  <w:style w:type="character" w:customStyle="1" w:styleId="ad">
+  <w:style w:type="character" w:customStyle="1" w:styleId="ae">
     <w:name w:val="批注框文本 字符"/>
     <w:basedOn w:val="a0"/>
-    <w:link w:val="ac"/>
+    <w:link w:val="ad"/>
     <w:uiPriority w:val="99"/>
     <w:semiHidden/>
     <w:rsid w:val="00172B82"/>
@@ -10830,7 +10685,7 @@
       <w:szCs w:val="18"/>
     </w:rPr>
   </w:style>
-  <w:style w:type="table" w:customStyle="1" w:styleId="ae">
+  <w:style w:type="table" w:customStyle="1" w:styleId="af">
     <w:name w:val="三线表"/>
     <w:basedOn w:val="a1"/>
     <w:uiPriority w:val="99"/>
@@ -10953,7 +10808,7 @@
       <w:szCs w:val="20"/>
     </w:rPr>
   </w:style>
-  <w:style w:type="paragraph" w:styleId="af">
+  <w:style w:type="paragraph" w:styleId="af0">
     <w:name w:val="Normal (Web)"/>
     <w:basedOn w:val="a"/>
     <w:uiPriority w:val="99"/>
@@ -10972,7 +10827,7 @@
       <w:szCs w:val="24"/>
     </w:rPr>
   </w:style>
-  <w:style w:type="character" w:styleId="af0">
+  <w:style w:type="character" w:styleId="af1">
     <w:name w:val="Placeholder Text"/>
     <w:basedOn w:val="a0"/>
     <w:uiPriority w:val="99"/>
@@ -10996,10 +10851,10 @@
   </w:style>
   <w:style w:type="paragraph" w:customStyle="1" w:styleId="AMDisplayEquation">
     <w:name w:val="AMDisplayEquation"/>
-    <w:basedOn w:val="1"/>
+    <w:basedOn w:val="a"/>
     <w:next w:val="a"/>
     <w:link w:val="AMDisplayEquation0"/>
-    <w:rsid w:val="006F3BF2"/>
+    <w:rsid w:val="007A4B3D"/>
     <w:pPr>
       <w:tabs>
         <w:tab w:val="center" w:pos="4420"/>
@@ -11007,21 +10862,17 @@
       </w:tabs>
     </w:pPr>
     <w:rPr>
-      <w:color w:val="FF0000"/>
+      <w:rFonts w:eastAsia="Times New Roman"/>
+      <w:sz w:val="21"/>
     </w:rPr>
   </w:style>
   <w:style w:type="character" w:customStyle="1" w:styleId="AMDisplayEquation0">
     <w:name w:val="AMDisplayEquation 字符"/>
     <w:basedOn w:val="a0"/>
     <w:link w:val="AMDisplayEquation"/>
-    <w:rsid w:val="006F3BF2"/>
+    <w:rsid w:val="007A4B3D"/>
     <w:rPr>
-      <w:rFonts w:ascii="黑体" w:eastAsia="黑体" w:hAnsi="黑体"/>
-      <w:bCs/>
-      <w:color w:val="FF0000"/>
-      <w:kern w:val="44"/>
-      <w:sz w:val="28"/>
-      <w:szCs w:val="44"/>
+      <w:rFonts w:ascii="Times New Roman" w:eastAsia="Times New Roman" w:hAnsi="Times New Roman"/>
     </w:rPr>
   </w:style>
   <w:style w:type="paragraph" w:customStyle="1" w:styleId="EndNoteBibliographyTitle">
@@ -11094,7 +10945,7 @@
       <w:sz w:val="22"/>
     </w:rPr>
   </w:style>
-  <w:style w:type="paragraph" w:styleId="af1">
+  <w:style w:type="paragraph" w:styleId="af2">
     <w:name w:val="No Spacing"/>
     <w:uiPriority w:val="1"/>
     <w:rsid w:val="000C419F"/>
@@ -11104,7 +10955,7 @@
       <w:jc w:val="both"/>
     </w:pPr>
   </w:style>
-  <w:style w:type="character" w:styleId="af2">
+  <w:style w:type="character" w:styleId="af3">
     <w:name w:val="Unresolved Mention"/>
     <w:basedOn w:val="a0"/>
     <w:uiPriority w:val="99"/>
@@ -11254,6 +11105,57 @@
       <w:rFonts w:asciiTheme="minorHAnsi" w:eastAsiaTheme="minorHAnsi"/>
       <w:sz w:val="20"/>
       <w:szCs w:val="20"/>
+    </w:rPr>
+  </w:style>
+  <w:style w:type="character" w:customStyle="1" w:styleId="AGFigureSection">
+    <w:name w:val="AGFigureSection"/>
+    <w:basedOn w:val="a0"/>
+    <w:rsid w:val="00C9315B"/>
+    <w:rPr>
+      <w:rFonts w:cs="Times New Roman"/>
+      <w:b/>
+      <w:vanish/>
+      <w:color w:val="FF0000"/>
+      <w:szCs w:val="24"/>
+    </w:rPr>
+  </w:style>
+  <w:style w:type="paragraph" w:customStyle="1" w:styleId="AGDisplayFigure">
+    <w:name w:val="AGDisplayFigure"/>
+    <w:basedOn w:val="a9"/>
+    <w:next w:val="a"/>
+    <w:link w:val="AGDisplayFigure0"/>
+    <w:rsid w:val="00C9315B"/>
+    <w:pPr>
+      <w:tabs>
+        <w:tab w:val="center" w:pos="4520"/>
+        <w:tab w:val="right" w:pos="9020"/>
+      </w:tabs>
+    </w:pPr>
+    <w:rPr>
+      <w:color w:val="000000" w:themeColor="text1"/>
+    </w:rPr>
+  </w:style>
+  <w:style w:type="character" w:customStyle="1" w:styleId="aa">
+    <w:name w:val="图表标题 字符"/>
+    <w:basedOn w:val="a0"/>
+    <w:link w:val="a9"/>
+    <w:rsid w:val="00C9315B"/>
+    <w:rPr>
+      <w:rFonts w:ascii="Times New Roman" w:eastAsia="宋体" w:hAnsi="Times New Roman"/>
+      <w:b/>
+      <w:sz w:val="24"/>
+    </w:rPr>
+  </w:style>
+  <w:style w:type="character" w:customStyle="1" w:styleId="AGDisplayFigure0">
+    <w:name w:val="AGDisplayFigure 字符"/>
+    <w:basedOn w:val="aa"/>
+    <w:link w:val="AGDisplayFigure"/>
+    <w:rsid w:val="00C9315B"/>
+    <w:rPr>
+      <w:rFonts w:ascii="Times New Roman" w:eastAsia="宋体" w:hAnsi="Times New Roman"/>
+      <w:b/>
+      <w:color w:val="000000" w:themeColor="text1"/>
+      <w:sz w:val="24"/>
     </w:rPr>
   </w:style>
 </w:styles>
